--- a/파이썬 학습계획.docx
+++ b/파이썬 학습계획.docx
@@ -189,152 +189,152 @@
           <w:numId w:val="1"/>
         </w:numPr>
         <w:rPr>
-          <w:highlight w:val="yellow"/>
-        </w:rPr>
-      </w:pPr>
-      <w:r>
-        <w:rPr>
-          <w:rFonts w:hint="eastAsia"/>
-          <w:highlight w:val="yellow"/>
+          <w:strike/>
+        </w:rPr>
+      </w:pPr>
+      <w:r>
+        <w:rPr>
+          <w:rFonts w:hint="eastAsia"/>
+          <w:strike/>
         </w:rPr>
         <w:t>지금까지</w:t>
       </w:r>
       <w:r>
         <w:rPr>
           <w:rFonts w:hint="eastAsia"/>
-          <w:highlight w:val="yellow"/>
-        </w:rPr>
-        <w:t xml:space="preserve"> </w:t>
-      </w:r>
-      <w:r>
-        <w:rPr>
-          <w:rFonts w:hint="eastAsia"/>
-          <w:highlight w:val="yellow"/>
+          <w:strike/>
+        </w:rPr>
+        <w:t xml:space="preserve"> </w:t>
+      </w:r>
+      <w:r>
+        <w:rPr>
+          <w:rFonts w:hint="eastAsia"/>
+          <w:strike/>
         </w:rPr>
         <w:t>회사</w:t>
       </w:r>
       <w:r>
         <w:rPr>
           <w:rFonts w:hint="eastAsia"/>
-          <w:highlight w:val="yellow"/>
-        </w:rPr>
-        <w:t xml:space="preserve"> </w:t>
-      </w:r>
-      <w:r>
-        <w:rPr>
-          <w:rFonts w:hint="eastAsia"/>
-          <w:highlight w:val="yellow"/>
+          <w:strike/>
+        </w:rPr>
+        <w:t xml:space="preserve"> </w:t>
+      </w:r>
+      <w:r>
+        <w:rPr>
+          <w:rFonts w:hint="eastAsia"/>
+          <w:strike/>
         </w:rPr>
         <w:t>랩탑에서</w:t>
       </w:r>
       <w:r>
         <w:rPr>
           <w:rFonts w:hint="eastAsia"/>
-          <w:highlight w:val="yellow"/>
-        </w:rPr>
-        <w:t xml:space="preserve"> </w:t>
-      </w:r>
-      <w:r>
-        <w:rPr>
-          <w:rFonts w:hint="eastAsia"/>
-          <w:highlight w:val="yellow"/>
+          <w:strike/>
+        </w:rPr>
+        <w:t xml:space="preserve"> </w:t>
+      </w:r>
+      <w:r>
+        <w:rPr>
+          <w:rFonts w:hint="eastAsia"/>
+          <w:strike/>
         </w:rPr>
         <w:t>작업하다가</w:t>
       </w:r>
       <w:r>
         <w:rPr>
           <w:rFonts w:hint="eastAsia"/>
-          <w:highlight w:val="yellow"/>
-        </w:rPr>
-        <w:t xml:space="preserve"> </w:t>
-      </w:r>
-      <w:r>
-        <w:rPr>
-          <w:rFonts w:hint="eastAsia"/>
-          <w:highlight w:val="yellow"/>
+          <w:strike/>
+        </w:rPr>
+        <w:t xml:space="preserve"> </w:t>
+      </w:r>
+      <w:r>
+        <w:rPr>
+          <w:rFonts w:hint="eastAsia"/>
+          <w:strike/>
         </w:rPr>
         <w:t>개인</w:t>
       </w:r>
       <w:r>
         <w:rPr>
           <w:rFonts w:hint="eastAsia"/>
-          <w:highlight w:val="yellow"/>
-        </w:rPr>
-        <w:t xml:space="preserve"> </w:t>
-      </w:r>
-      <w:r>
-        <w:rPr>
-          <w:rFonts w:hint="eastAsia"/>
-          <w:highlight w:val="yellow"/>
+          <w:strike/>
+        </w:rPr>
+        <w:t xml:space="preserve"> </w:t>
+      </w:r>
+      <w:r>
+        <w:rPr>
+          <w:rFonts w:hint="eastAsia"/>
+          <w:strike/>
         </w:rPr>
         <w:t>랩탑으로</w:t>
       </w:r>
       <w:r>
         <w:rPr>
           <w:rFonts w:hint="eastAsia"/>
-          <w:highlight w:val="yellow"/>
-        </w:rPr>
-        <w:t xml:space="preserve"> </w:t>
-      </w:r>
-      <w:r>
-        <w:rPr>
-          <w:rFonts w:hint="eastAsia"/>
-          <w:highlight w:val="yellow"/>
+          <w:strike/>
+        </w:rPr>
+        <w:t xml:space="preserve"> </w:t>
+      </w:r>
+      <w:r>
+        <w:rPr>
+          <w:rFonts w:hint="eastAsia"/>
+          <w:strike/>
         </w:rPr>
         <w:t>백업하려는데</w:t>
       </w:r>
       <w:r>
         <w:rPr>
           <w:rFonts w:hint="eastAsia"/>
-          <w:highlight w:val="yellow"/>
+          <w:strike/>
         </w:rPr>
         <w:t>,</w:t>
       </w:r>
       <w:r>
         <w:rPr>
-          <w:highlight w:val="yellow"/>
-        </w:rPr>
-        <w:t xml:space="preserve"> </w:t>
-      </w:r>
-      <w:r>
-        <w:rPr>
-          <w:rFonts w:hint="eastAsia"/>
-          <w:highlight w:val="yellow"/>
+          <w:strike/>
+        </w:rPr>
+        <w:t xml:space="preserve"> </w:t>
+      </w:r>
+      <w:r>
+        <w:rPr>
+          <w:rFonts w:hint="eastAsia"/>
+          <w:strike/>
         </w:rPr>
         <w:t>가장</w:t>
       </w:r>
       <w:r>
         <w:rPr>
           <w:rFonts w:hint="eastAsia"/>
-          <w:highlight w:val="yellow"/>
-        </w:rPr>
-        <w:t xml:space="preserve"> </w:t>
-      </w:r>
-      <w:r>
-        <w:rPr>
-          <w:rFonts w:hint="eastAsia"/>
-          <w:highlight w:val="yellow"/>
+          <w:strike/>
+        </w:rPr>
+        <w:t xml:space="preserve"> </w:t>
+      </w:r>
+      <w:r>
+        <w:rPr>
+          <w:rFonts w:hint="eastAsia"/>
+          <w:strike/>
         </w:rPr>
         <w:t>좋은</w:t>
       </w:r>
       <w:r>
         <w:rPr>
           <w:rFonts w:hint="eastAsia"/>
-          <w:highlight w:val="yellow"/>
-        </w:rPr>
-        <w:t xml:space="preserve"> </w:t>
-      </w:r>
-      <w:r>
-        <w:rPr>
-          <w:rFonts w:hint="eastAsia"/>
-          <w:highlight w:val="yellow"/>
+          <w:strike/>
+        </w:rPr>
+        <w:t xml:space="preserve"> </w:t>
+      </w:r>
+      <w:r>
+        <w:rPr>
+          <w:rFonts w:hint="eastAsia"/>
+          <w:strike/>
         </w:rPr>
         <w:t>방법은</w:t>
       </w:r>
       <w:r>
         <w:rPr>
           <w:rFonts w:hint="eastAsia"/>
-          <w:highlight w:val="yellow"/>
+          <w:strike/>
         </w:rPr>
         <w:t>?</w:t>
       </w:r>
@@ -400,177 +400,221 @@
           <w:ilvl w:val="2"/>
           <w:numId w:val="1"/>
         </w:numPr>
-      </w:pPr>
-      <w:r>
-        <w:rPr>
-          <w:rFonts w:hint="eastAsia"/>
+        <w:rPr>
+          <w:strike/>
+        </w:rPr>
+      </w:pPr>
+      <w:r>
+        <w:rPr>
+          <w:rFonts w:hint="eastAsia"/>
+          <w:strike/>
         </w:rPr>
         <w:t>극값</w:t>
       </w:r>
       <w:r>
+        <w:rPr>
+          <w:strike/>
+        </w:rPr>
         <w:t>,</w:t>
       </w:r>
       <w:r>
         <w:rPr>
           <w:rFonts w:hint="eastAsia"/>
-        </w:rPr>
-        <w:t xml:space="preserve"> </w:t>
-      </w:r>
-      <w:r>
-        <w:rPr>
-          <w:rFonts w:hint="eastAsia"/>
+          <w:strike/>
+        </w:rPr>
+        <w:t xml:space="preserve"> </w:t>
+      </w:r>
+      <w:r>
+        <w:rPr>
+          <w:rFonts w:hint="eastAsia"/>
+          <w:strike/>
         </w:rPr>
         <w:t>결측치</w:t>
       </w:r>
       <w:r>
         <w:rPr>
           <w:rFonts w:hint="eastAsia"/>
-        </w:rPr>
-        <w:t xml:space="preserve"> </w:t>
-      </w:r>
-      <w:r>
-        <w:rPr>
-          <w:rFonts w:hint="eastAsia"/>
+          <w:strike/>
+        </w:rPr>
+        <w:t xml:space="preserve"> </w:t>
+      </w:r>
+      <w:r>
+        <w:rPr>
+          <w:rFonts w:hint="eastAsia"/>
+          <w:strike/>
         </w:rPr>
         <w:t>처리</w:t>
       </w:r>
       <w:r>
         <w:rPr>
           <w:rFonts w:hint="eastAsia"/>
-        </w:rPr>
-        <w:t xml:space="preserve"> </w:t>
-      </w:r>
-      <w:r>
-        <w:rPr>
-          <w:rFonts w:hint="eastAsia"/>
+          <w:strike/>
+        </w:rPr>
+        <w:t xml:space="preserve"> </w:t>
+      </w:r>
+      <w:r>
+        <w:rPr>
+          <w:rFonts w:hint="eastAsia"/>
+          <w:strike/>
         </w:rPr>
         <w:t>및</w:t>
       </w:r>
       <w:r>
         <w:rPr>
           <w:rFonts w:hint="eastAsia"/>
-        </w:rPr>
-        <w:t xml:space="preserve"> </w:t>
-      </w:r>
-      <w:r>
-        <w:rPr>
-          <w:rFonts w:hint="eastAsia"/>
+          <w:strike/>
+        </w:rPr>
+        <w:t xml:space="preserve"> </w:t>
+      </w:r>
+      <w:r>
+        <w:rPr>
+          <w:rFonts w:hint="eastAsia"/>
+          <w:strike/>
         </w:rPr>
         <w:t>표준화</w:t>
       </w:r>
       <w:r>
         <w:rPr>
           <w:rFonts w:hint="eastAsia"/>
-        </w:rPr>
-        <w:t xml:space="preserve"> </w:t>
-      </w:r>
-      <w:r>
+          <w:strike/>
+        </w:rPr>
+        <w:t xml:space="preserve"> </w:t>
+      </w:r>
+      <w:r>
+        <w:rPr>
+          <w:strike/>
+        </w:rPr>
         <w:t>(</w:t>
       </w:r>
       <w:r>
         <w:rPr>
           <w:rFonts w:hint="eastAsia"/>
+          <w:strike/>
         </w:rPr>
         <w:t>예</w:t>
       </w:r>
       <w:r>
         <w:rPr>
           <w:rFonts w:hint="eastAsia"/>
+          <w:strike/>
         </w:rPr>
         <w:t>.</w:t>
       </w:r>
       <w:r>
+        <w:rPr>
+          <w:strike/>
+        </w:rPr>
         <w:t xml:space="preserve"> </w:t>
       </w:r>
       <w:proofErr w:type="spellStart"/>
       <w:r>
+        <w:rPr>
+          <w:strike/>
+        </w:rPr>
         <w:t>Winsorization</w:t>
       </w:r>
       <w:proofErr w:type="spellEnd"/>
       <w:r>
-        <w:t xml:space="preserve"> </w:t>
-      </w:r>
-      <w:r>
-        <w:rPr>
-          <w:rFonts w:hint="eastAsia"/>
+        <w:rPr>
+          <w:strike/>
+        </w:rPr>
+        <w:t xml:space="preserve"> </w:t>
+      </w:r>
+      <w:r>
+        <w:rPr>
+          <w:rFonts w:hint="eastAsia"/>
+          <w:strike/>
         </w:rPr>
         <w:t>시</w:t>
       </w:r>
       <w:r>
         <w:rPr>
           <w:rFonts w:hint="eastAsia"/>
-        </w:rPr>
-        <w:t xml:space="preserve"> </w:t>
-      </w:r>
-      <w:r>
-        <w:rPr>
-          <w:rFonts w:hint="eastAsia"/>
+          <w:strike/>
+        </w:rPr>
+        <w:t xml:space="preserve"> </w:t>
+      </w:r>
+      <w:r>
+        <w:rPr>
+          <w:rFonts w:hint="eastAsia"/>
+          <w:strike/>
         </w:rPr>
         <w:t>표준편차</w:t>
       </w:r>
       <w:r>
         <w:rPr>
           <w:rFonts w:hint="eastAsia"/>
-        </w:rPr>
-        <w:t xml:space="preserve"> </w:t>
-      </w:r>
-      <w:r>
-        <w:rPr>
-          <w:rFonts w:hint="eastAsia"/>
+          <w:strike/>
+        </w:rPr>
+        <w:t xml:space="preserve"> </w:t>
+      </w:r>
+      <w:r>
+        <w:rPr>
+          <w:rFonts w:hint="eastAsia"/>
+          <w:strike/>
         </w:rPr>
         <w:t>임계치</w:t>
       </w:r>
       <w:r>
         <w:rPr>
           <w:rFonts w:hint="eastAsia"/>
-        </w:rPr>
-        <w:t xml:space="preserve"> </w:t>
-      </w:r>
-      <w:r>
-        <w:rPr>
-          <w:rFonts w:hint="eastAsia"/>
+          <w:strike/>
+        </w:rPr>
+        <w:t xml:space="preserve"> </w:t>
+      </w:r>
+      <w:r>
+        <w:rPr>
+          <w:rFonts w:hint="eastAsia"/>
+          <w:strike/>
         </w:rPr>
         <w:t>설정</w:t>
       </w:r>
       <w:r>
         <w:rPr>
           <w:rFonts w:hint="eastAsia"/>
-        </w:rPr>
-        <w:t xml:space="preserve"> </w:t>
-      </w:r>
-      <w:r>
-        <w:rPr>
-          <w:rFonts w:hint="eastAsia"/>
+          <w:strike/>
+        </w:rPr>
+        <w:t xml:space="preserve"> </w:t>
+      </w:r>
+      <w:r>
+        <w:rPr>
+          <w:rFonts w:hint="eastAsia"/>
+          <w:strike/>
         </w:rPr>
         <w:t>및</w:t>
       </w:r>
       <w:r>
         <w:rPr>
           <w:rFonts w:hint="eastAsia"/>
-        </w:rPr>
-        <w:t xml:space="preserve"> </w:t>
-      </w:r>
-      <w:r>
-        <w:rPr>
-          <w:rFonts w:hint="eastAsia"/>
+          <w:strike/>
+        </w:rPr>
+        <w:t xml:space="preserve"> </w:t>
+      </w:r>
+      <w:r>
+        <w:rPr>
+          <w:rFonts w:hint="eastAsia"/>
+          <w:strike/>
         </w:rPr>
         <w:t>반복</w:t>
       </w:r>
       <w:r>
         <w:rPr>
           <w:rFonts w:hint="eastAsia"/>
-        </w:rPr>
-        <w:t xml:space="preserve"> </w:t>
-      </w:r>
-      <w:r>
-        <w:rPr>
-          <w:rFonts w:hint="eastAsia"/>
+          <w:strike/>
+        </w:rPr>
+        <w:t xml:space="preserve"> </w:t>
+      </w:r>
+      <w:r>
+        <w:rPr>
+          <w:rFonts w:hint="eastAsia"/>
+          <w:strike/>
         </w:rPr>
         <w:t>횟수</w:t>
       </w:r>
       <w:r>
         <w:rPr>
           <w:rFonts w:hint="eastAsia"/>
+          <w:strike/>
         </w:rPr>
         <w:t>)</w:t>
       </w:r>
@@ -582,155 +626,193 @@
           <w:ilvl w:val="2"/>
           <w:numId w:val="1"/>
         </w:numPr>
-      </w:pPr>
-      <w:r>
-        <w:rPr>
-          <w:rFonts w:hint="eastAsia"/>
+        <w:rPr>
+          <w:strike/>
+        </w:rPr>
+      </w:pPr>
+      <w:r>
+        <w:rPr>
+          <w:rFonts w:hint="eastAsia"/>
+          <w:strike/>
         </w:rPr>
         <w:t>각</w:t>
       </w:r>
       <w:r>
         <w:rPr>
           <w:rFonts w:hint="eastAsia"/>
-        </w:rPr>
-        <w:t xml:space="preserve"> </w:t>
-      </w:r>
-      <w:r>
-        <w:rPr>
-          <w:rFonts w:hint="eastAsia"/>
+          <w:strike/>
+        </w:rPr>
+        <w:t xml:space="preserve"> </w:t>
+      </w:r>
+      <w:r>
+        <w:rPr>
+          <w:rFonts w:hint="eastAsia"/>
+          <w:strike/>
         </w:rPr>
         <w:t>군집단</w:t>
       </w:r>
       <w:r>
-        <w:t xml:space="preserve"> </w:t>
-      </w:r>
-      <w:r>
-        <w:rPr>
-          <w:rFonts w:hint="eastAsia"/>
+        <w:rPr>
+          <w:strike/>
+        </w:rPr>
+        <w:t xml:space="preserve"> </w:t>
+      </w:r>
+      <w:r>
+        <w:rPr>
+          <w:rFonts w:hint="eastAsia"/>
+          <w:strike/>
         </w:rPr>
         <w:t>내</w:t>
       </w:r>
       <w:r>
         <w:rPr>
           <w:rFonts w:hint="eastAsia"/>
-        </w:rPr>
-        <w:t xml:space="preserve"> </w:t>
-      </w:r>
-      <w:r>
-        <w:rPr>
-          <w:rFonts w:hint="eastAsia"/>
+          <w:strike/>
+        </w:rPr>
+        <w:t xml:space="preserve"> </w:t>
+      </w:r>
+      <w:r>
+        <w:rPr>
+          <w:rFonts w:hint="eastAsia"/>
+          <w:strike/>
         </w:rPr>
         <w:t>표준화</w:t>
       </w:r>
       <w:r>
         <w:rPr>
           <w:rFonts w:hint="eastAsia"/>
-        </w:rPr>
-        <w:t xml:space="preserve"> </w:t>
-      </w:r>
-      <w:r>
-        <w:rPr>
-          <w:rFonts w:hint="eastAsia"/>
+          <w:strike/>
+        </w:rPr>
+        <w:t xml:space="preserve"> </w:t>
+      </w:r>
+      <w:r>
+        <w:rPr>
+          <w:rFonts w:hint="eastAsia"/>
+          <w:strike/>
         </w:rPr>
         <w:t>및</w:t>
       </w:r>
       <w:r>
         <w:rPr>
           <w:rFonts w:hint="eastAsia"/>
-        </w:rPr>
-        <w:t xml:space="preserve"> </w:t>
-      </w:r>
-      <w:r>
-        <w:rPr>
-          <w:rFonts w:hint="eastAsia"/>
+          <w:strike/>
+        </w:rPr>
+        <w:t xml:space="preserve"> </w:t>
+      </w:r>
+      <w:r>
+        <w:rPr>
+          <w:rFonts w:hint="eastAsia"/>
+          <w:strike/>
         </w:rPr>
         <w:t>랭킹</w:t>
       </w:r>
       <w:r>
         <w:rPr>
           <w:rFonts w:hint="eastAsia"/>
-        </w:rPr>
-        <w:t xml:space="preserve"> </w:t>
-      </w:r>
-      <w:r>
+          <w:strike/>
+        </w:rPr>
+        <w:t xml:space="preserve"> </w:t>
+      </w:r>
+      <w:r>
+        <w:rPr>
+          <w:strike/>
+        </w:rPr>
         <w:t>(</w:t>
       </w:r>
       <w:r>
         <w:rPr>
           <w:rFonts w:hint="eastAsia"/>
+          <w:strike/>
         </w:rPr>
         <w:t>예</w:t>
       </w:r>
       <w:r>
         <w:rPr>
           <w:rFonts w:hint="eastAsia"/>
+          <w:strike/>
         </w:rPr>
         <w:t>.</w:t>
       </w:r>
       <w:r>
-        <w:t xml:space="preserve"> </w:t>
-      </w:r>
-      <w:r>
-        <w:rPr>
-          <w:rFonts w:hint="eastAsia"/>
+        <w:rPr>
+          <w:strike/>
+        </w:rPr>
+        <w:t xml:space="preserve"> </w:t>
+      </w:r>
+      <w:r>
+        <w:rPr>
+          <w:rFonts w:hint="eastAsia"/>
+          <w:strike/>
         </w:rPr>
         <w:t>각</w:t>
       </w:r>
       <w:r>
         <w:rPr>
           <w:rFonts w:hint="eastAsia"/>
-        </w:rPr>
-        <w:t xml:space="preserve"> </w:t>
-      </w:r>
-      <w:r>
-        <w:rPr>
-          <w:rFonts w:hint="eastAsia"/>
+          <w:strike/>
+        </w:rPr>
+        <w:t xml:space="preserve"> </w:t>
+      </w:r>
+      <w:r>
+        <w:rPr>
+          <w:rFonts w:hint="eastAsia"/>
+          <w:strike/>
         </w:rPr>
         <w:t>국가에</w:t>
       </w:r>
       <w:r>
         <w:rPr>
           <w:rFonts w:hint="eastAsia"/>
-        </w:rPr>
-        <w:t xml:space="preserve"> </w:t>
-      </w:r>
-      <w:r>
-        <w:rPr>
-          <w:rFonts w:hint="eastAsia"/>
+          <w:strike/>
+        </w:rPr>
+        <w:t xml:space="preserve"> </w:t>
+      </w:r>
+      <w:r>
+        <w:rPr>
+          <w:rFonts w:hint="eastAsia"/>
+          <w:strike/>
         </w:rPr>
         <w:t>속한</w:t>
       </w:r>
       <w:r>
         <w:rPr>
           <w:rFonts w:hint="eastAsia"/>
-        </w:rPr>
-        <w:t xml:space="preserve"> </w:t>
-      </w:r>
-      <w:r>
-        <w:rPr>
-          <w:rFonts w:hint="eastAsia"/>
+          <w:strike/>
+        </w:rPr>
+        <w:t xml:space="preserve"> </w:t>
+      </w:r>
+      <w:r>
+        <w:rPr>
+          <w:rFonts w:hint="eastAsia"/>
+          <w:strike/>
         </w:rPr>
         <w:t>종목들의</w:t>
       </w:r>
       <w:r>
         <w:rPr>
           <w:rFonts w:hint="eastAsia"/>
-        </w:rPr>
-        <w:t xml:space="preserve"> </w:t>
-      </w:r>
-      <w:r>
-        <w:rPr>
-          <w:rFonts w:hint="eastAsia"/>
+          <w:strike/>
+        </w:rPr>
+        <w:t xml:space="preserve"> </w:t>
+      </w:r>
+      <w:r>
+        <w:rPr>
+          <w:rFonts w:hint="eastAsia"/>
+          <w:strike/>
         </w:rPr>
         <w:t>팩터</w:t>
       </w:r>
       <w:r>
         <w:rPr>
           <w:rFonts w:hint="eastAsia"/>
-        </w:rPr>
-        <w:t xml:space="preserve"> </w:t>
-      </w:r>
-      <w:r>
+          <w:strike/>
+        </w:rPr>
+        <w:t xml:space="preserve"> </w:t>
+      </w:r>
+      <w:r>
+        <w:rPr>
+          <w:strike/>
+        </w:rPr>
         <w:t>Z-score)</w:t>
       </w:r>
     </w:p>
@@ -741,217 +823,263 @@
           <w:ilvl w:val="2"/>
           <w:numId w:val="1"/>
         </w:numPr>
-      </w:pPr>
-      <w:r>
-        <w:rPr>
-          <w:rFonts w:hint="eastAsia"/>
+        <w:rPr>
+          <w:strike/>
+        </w:rPr>
+      </w:pPr>
+      <w:r>
+        <w:rPr>
+          <w:rFonts w:hint="eastAsia"/>
+          <w:strike/>
         </w:rPr>
         <w:t>기존</w:t>
       </w:r>
       <w:r>
         <w:rPr>
           <w:rFonts w:hint="eastAsia"/>
-        </w:rPr>
-        <w:t xml:space="preserve"> </w:t>
-      </w:r>
-      <w:r>
-        <w:rPr>
-          <w:rFonts w:hint="eastAsia"/>
+          <w:strike/>
+        </w:rPr>
+        <w:t xml:space="preserve"> </w:t>
+      </w:r>
+      <w:r>
+        <w:rPr>
+          <w:rFonts w:hint="eastAsia"/>
+          <w:strike/>
         </w:rPr>
         <w:t>데이터를</w:t>
       </w:r>
       <w:r>
         <w:rPr>
           <w:rFonts w:hint="eastAsia"/>
-        </w:rPr>
-        <w:t xml:space="preserve"> </w:t>
-      </w:r>
-      <w:r>
-        <w:rPr>
-          <w:rFonts w:hint="eastAsia"/>
+          <w:strike/>
+        </w:rPr>
+        <w:t xml:space="preserve"> </w:t>
+      </w:r>
+      <w:r>
+        <w:rPr>
+          <w:rFonts w:hint="eastAsia"/>
+          <w:strike/>
         </w:rPr>
         <w:t>기반으로</w:t>
       </w:r>
       <w:r>
         <w:rPr>
           <w:rFonts w:hint="eastAsia"/>
-        </w:rPr>
-        <w:t xml:space="preserve"> </w:t>
-      </w:r>
-      <w:r>
-        <w:rPr>
-          <w:rFonts w:hint="eastAsia"/>
+          <w:strike/>
+        </w:rPr>
+        <w:t xml:space="preserve"> </w:t>
+      </w:r>
+      <w:r>
+        <w:rPr>
+          <w:rFonts w:hint="eastAsia"/>
+          <w:strike/>
         </w:rPr>
         <w:t>새로운</w:t>
       </w:r>
       <w:r>
         <w:rPr>
           <w:rFonts w:hint="eastAsia"/>
-        </w:rPr>
-        <w:t xml:space="preserve"> </w:t>
-      </w:r>
-      <w:r>
-        <w:rPr>
-          <w:rFonts w:hint="eastAsia"/>
+          <w:strike/>
+        </w:rPr>
+        <w:t xml:space="preserve"> </w:t>
+      </w:r>
+      <w:r>
+        <w:rPr>
+          <w:rFonts w:hint="eastAsia"/>
+          <w:strike/>
         </w:rPr>
         <w:t>칼럼</w:t>
       </w:r>
       <w:r>
         <w:rPr>
           <w:rFonts w:hint="eastAsia"/>
-        </w:rPr>
-        <w:t xml:space="preserve"> </w:t>
-      </w:r>
-      <w:r>
-        <w:rPr>
-          <w:rFonts w:hint="eastAsia"/>
+          <w:strike/>
+        </w:rPr>
+        <w:t xml:space="preserve"> </w:t>
+      </w:r>
+      <w:r>
+        <w:rPr>
+          <w:rFonts w:hint="eastAsia"/>
+          <w:strike/>
         </w:rPr>
         <w:t>추가</w:t>
       </w:r>
       <w:r>
         <w:rPr>
           <w:rFonts w:hint="eastAsia"/>
-        </w:rPr>
-        <w:t xml:space="preserve"> </w:t>
-      </w:r>
-      <w:r>
+          <w:strike/>
+        </w:rPr>
+        <w:t xml:space="preserve"> </w:t>
+      </w:r>
+      <w:r>
+        <w:rPr>
+          <w:strike/>
+        </w:rPr>
         <w:t>(</w:t>
       </w:r>
       <w:r>
         <w:rPr>
           <w:rFonts w:hint="eastAsia"/>
+          <w:strike/>
         </w:rPr>
         <w:t>예</w:t>
       </w:r>
       <w:r>
         <w:rPr>
           <w:rFonts w:hint="eastAsia"/>
+          <w:strike/>
         </w:rPr>
         <w:t>.</w:t>
       </w:r>
       <w:r>
-        <w:t xml:space="preserve"> </w:t>
-      </w:r>
-      <w:r>
-        <w:rPr>
-          <w:rFonts w:hint="eastAsia"/>
+        <w:rPr>
+          <w:strike/>
+        </w:rPr>
+        <w:t xml:space="preserve"> </w:t>
+      </w:r>
+      <w:r>
+        <w:rPr>
+          <w:rFonts w:hint="eastAsia"/>
+          <w:strike/>
         </w:rPr>
         <w:t>전체</w:t>
       </w:r>
       <w:r>
         <w:rPr>
           <w:rFonts w:hint="eastAsia"/>
-        </w:rPr>
-        <w:t xml:space="preserve"> </w:t>
-      </w:r>
-      <w:r>
-        <w:rPr>
-          <w:rFonts w:hint="eastAsia"/>
+          <w:strike/>
+        </w:rPr>
+        <w:t xml:space="preserve"> </w:t>
+      </w:r>
+      <w:r>
+        <w:rPr>
+          <w:rFonts w:hint="eastAsia"/>
+          <w:strike/>
         </w:rPr>
         <w:t>모집단</w:t>
       </w:r>
       <w:r>
         <w:rPr>
           <w:rFonts w:hint="eastAsia"/>
-        </w:rPr>
-        <w:t xml:space="preserve"> </w:t>
-      </w:r>
-      <w:r>
-        <w:rPr>
-          <w:rFonts w:hint="eastAsia"/>
+          <w:strike/>
+        </w:rPr>
+        <w:t xml:space="preserve"> </w:t>
+      </w:r>
+      <w:r>
+        <w:rPr>
+          <w:rFonts w:hint="eastAsia"/>
+          <w:strike/>
         </w:rPr>
         <w:t>내</w:t>
       </w:r>
       <w:r>
         <w:rPr>
           <w:rFonts w:hint="eastAsia"/>
-        </w:rPr>
-        <w:t xml:space="preserve"> </w:t>
-      </w:r>
-      <w:r>
-        <w:rPr>
-          <w:rFonts w:hint="eastAsia"/>
+          <w:strike/>
+        </w:rPr>
+        <w:t xml:space="preserve"> </w:t>
+      </w:r>
+      <w:r>
+        <w:rPr>
+          <w:rFonts w:hint="eastAsia"/>
+          <w:strike/>
         </w:rPr>
         <w:t>특정</w:t>
       </w:r>
       <w:r>
         <w:rPr>
           <w:rFonts w:hint="eastAsia"/>
-        </w:rPr>
-        <w:t xml:space="preserve"> </w:t>
-      </w:r>
-      <w:r>
-        <w:rPr>
-          <w:rFonts w:hint="eastAsia"/>
+          <w:strike/>
+        </w:rPr>
+        <w:t xml:space="preserve"> </w:t>
+      </w:r>
+      <w:r>
+        <w:rPr>
+          <w:rFonts w:hint="eastAsia"/>
+          <w:strike/>
         </w:rPr>
         <w:t>팩터의</w:t>
       </w:r>
       <w:r>
         <w:rPr>
           <w:rFonts w:hint="eastAsia"/>
-        </w:rPr>
-        <w:t xml:space="preserve"> </w:t>
-      </w:r>
-      <w:r>
-        <w:rPr>
-          <w:rFonts w:hint="eastAsia"/>
+          <w:strike/>
+        </w:rPr>
+        <w:t xml:space="preserve"> </w:t>
+      </w:r>
+      <w:r>
+        <w:rPr>
+          <w:rFonts w:hint="eastAsia"/>
+          <w:strike/>
         </w:rPr>
         <w:t>합을</w:t>
       </w:r>
       <w:r>
         <w:rPr>
           <w:rFonts w:hint="eastAsia"/>
-        </w:rPr>
-        <w:t xml:space="preserve"> </w:t>
-      </w:r>
-      <w:r>
-        <w:rPr>
-          <w:rFonts w:hint="eastAsia"/>
+          <w:strike/>
+        </w:rPr>
+        <w:t xml:space="preserve"> </w:t>
+      </w:r>
+      <w:r>
+        <w:rPr>
+          <w:rFonts w:hint="eastAsia"/>
+          <w:strike/>
         </w:rPr>
         <w:t>별도</w:t>
       </w:r>
       <w:r>
         <w:rPr>
           <w:rFonts w:hint="eastAsia"/>
-        </w:rPr>
-        <w:t xml:space="preserve"> </w:t>
-      </w:r>
-      <w:r>
-        <w:rPr>
-          <w:rFonts w:hint="eastAsia"/>
+          <w:strike/>
+        </w:rPr>
+        <w:t xml:space="preserve"> </w:t>
+      </w:r>
+      <w:r>
+        <w:rPr>
+          <w:rFonts w:hint="eastAsia"/>
+          <w:strike/>
         </w:rPr>
         <w:t>칼럼으로</w:t>
       </w:r>
       <w:r>
         <w:rPr>
           <w:rFonts w:hint="eastAsia"/>
-        </w:rPr>
-        <w:t xml:space="preserve"> </w:t>
-      </w:r>
-      <w:r>
-        <w:rPr>
-          <w:rFonts w:hint="eastAsia"/>
+          <w:strike/>
+        </w:rPr>
+        <w:t xml:space="preserve"> </w:t>
+      </w:r>
+      <w:r>
+        <w:rPr>
+          <w:rFonts w:hint="eastAsia"/>
+          <w:strike/>
         </w:rPr>
         <w:t>표시</w:t>
       </w:r>
       <w:r>
         <w:rPr>
           <w:rFonts w:hint="eastAsia"/>
+          <w:strike/>
         </w:rPr>
         <w:t>-</w:t>
       </w:r>
       <w:r>
-        <w:t xml:space="preserve"> </w:t>
-      </w:r>
-      <w:r>
-        <w:rPr>
-          <w:rFonts w:hint="eastAsia"/>
+        <w:rPr>
+          <w:strike/>
+        </w:rPr>
+        <w:t xml:space="preserve"> </w:t>
+      </w:r>
+      <w:r>
+        <w:rPr>
+          <w:rFonts w:hint="eastAsia"/>
+          <w:strike/>
         </w:rPr>
         <w:t>외생변수</w:t>
       </w:r>
       <w:r>
         <w:rPr>
           <w:rFonts w:hint="eastAsia"/>
+          <w:strike/>
         </w:rPr>
         <w:t>)</w:t>
       </w:r>
@@ -963,142 +1091,173 @@
           <w:ilvl w:val="2"/>
           <w:numId w:val="1"/>
         </w:numPr>
-      </w:pPr>
-      <w:r>
-        <w:rPr>
-          <w:rFonts w:hint="eastAsia"/>
+        <w:rPr>
+          <w:strike/>
+        </w:rPr>
+      </w:pPr>
+      <w:r>
+        <w:rPr>
+          <w:rFonts w:hint="eastAsia"/>
+          <w:strike/>
         </w:rPr>
         <w:t>각</w:t>
       </w:r>
       <w:r>
         <w:rPr>
           <w:rFonts w:hint="eastAsia"/>
-        </w:rPr>
-        <w:t xml:space="preserve"> </w:t>
-      </w:r>
-      <w:r>
-        <w:rPr>
-          <w:rFonts w:hint="eastAsia"/>
+          <w:strike/>
+        </w:rPr>
+        <w:t xml:space="preserve"> </w:t>
+      </w:r>
+      <w:r>
+        <w:rPr>
+          <w:rFonts w:hint="eastAsia"/>
+          <w:strike/>
         </w:rPr>
         <w:t>칼럼의</w:t>
       </w:r>
       <w:r>
         <w:rPr>
           <w:rFonts w:hint="eastAsia"/>
-        </w:rPr>
-        <w:t xml:space="preserve"> </w:t>
-      </w:r>
-      <w:r>
-        <w:rPr>
-          <w:rFonts w:hint="eastAsia"/>
+          <w:strike/>
+        </w:rPr>
+        <w:t xml:space="preserve"> </w:t>
+      </w:r>
+      <w:r>
+        <w:rPr>
+          <w:rFonts w:hint="eastAsia"/>
+          <w:strike/>
         </w:rPr>
         <w:t>상관관계</w:t>
       </w:r>
       <w:r>
         <w:rPr>
           <w:rFonts w:hint="eastAsia"/>
-        </w:rPr>
-        <w:t xml:space="preserve"> </w:t>
-      </w:r>
-      <w:r>
-        <w:rPr>
-          <w:rFonts w:hint="eastAsia"/>
+          <w:strike/>
+        </w:rPr>
+        <w:t xml:space="preserve"> </w:t>
+      </w:r>
+      <w:r>
+        <w:rPr>
+          <w:rFonts w:hint="eastAsia"/>
+          <w:strike/>
         </w:rPr>
         <w:t>계산</w:t>
       </w:r>
       <w:r>
         <w:rPr>
           <w:rFonts w:hint="eastAsia"/>
-        </w:rPr>
-        <w:t xml:space="preserve"> </w:t>
-      </w:r>
-      <w:r>
+          <w:strike/>
+        </w:rPr>
+        <w:t xml:space="preserve"> </w:t>
+      </w:r>
+      <w:r>
+        <w:rPr>
+          <w:strike/>
+        </w:rPr>
         <w:t>(</w:t>
       </w:r>
       <w:r>
         <w:rPr>
           <w:rFonts w:hint="eastAsia"/>
+          <w:strike/>
         </w:rPr>
         <w:t>예</w:t>
       </w:r>
       <w:r>
         <w:rPr>
           <w:rFonts w:hint="eastAsia"/>
+          <w:strike/>
         </w:rPr>
         <w:t>.</w:t>
       </w:r>
       <w:r>
-        <w:t xml:space="preserve"> </w:t>
-      </w:r>
-      <w:r>
-        <w:rPr>
-          <w:rFonts w:hint="eastAsia"/>
+        <w:rPr>
+          <w:strike/>
+        </w:rPr>
+        <w:t xml:space="preserve"> </w:t>
+      </w:r>
+      <w:r>
+        <w:rPr>
+          <w:rFonts w:hint="eastAsia"/>
+          <w:strike/>
         </w:rPr>
         <w:t>팩터</w:t>
       </w:r>
       <w:r>
         <w:rPr>
           <w:rFonts w:hint="eastAsia"/>
+          <w:strike/>
         </w:rPr>
         <w:t>1</w:t>
       </w:r>
       <w:r>
         <w:rPr>
           <w:rFonts w:hint="eastAsia"/>
+          <w:strike/>
         </w:rPr>
         <w:t>과</w:t>
       </w:r>
       <w:r>
         <w:rPr>
           <w:rFonts w:hint="eastAsia"/>
-        </w:rPr>
-        <w:t xml:space="preserve"> </w:t>
-      </w:r>
-      <w:r>
-        <w:rPr>
-          <w:rFonts w:hint="eastAsia"/>
+          <w:strike/>
+        </w:rPr>
+        <w:t xml:space="preserve"> </w:t>
+      </w:r>
+      <w:r>
+        <w:rPr>
+          <w:rFonts w:hint="eastAsia"/>
+          <w:strike/>
         </w:rPr>
         <w:t>팩터</w:t>
       </w:r>
       <w:r>
         <w:rPr>
           <w:rFonts w:hint="eastAsia"/>
+          <w:strike/>
         </w:rPr>
         <w:t>2</w:t>
       </w:r>
       <w:r>
         <w:rPr>
           <w:rFonts w:hint="eastAsia"/>
+          <w:strike/>
         </w:rPr>
         <w:t>의</w:t>
       </w:r>
       <w:r>
         <w:rPr>
           <w:rFonts w:hint="eastAsia"/>
-        </w:rPr>
-        <w:t xml:space="preserve"> </w:t>
-      </w:r>
-      <w:r>
-        <w:rPr>
-          <w:rFonts w:hint="eastAsia"/>
+          <w:strike/>
+        </w:rPr>
+        <w:t xml:space="preserve"> </w:t>
+      </w:r>
+      <w:r>
+        <w:rPr>
+          <w:rFonts w:hint="eastAsia"/>
+          <w:strike/>
         </w:rPr>
         <w:t>횡단면</w:t>
       </w:r>
       <w:r>
         <w:rPr>
           <w:rFonts w:hint="eastAsia"/>
-        </w:rPr>
-        <w:t xml:space="preserve"> </w:t>
-      </w:r>
-      <w:r>
-        <w:rPr>
-          <w:rFonts w:hint="eastAsia"/>
+          <w:strike/>
+        </w:rPr>
+        <w:t xml:space="preserve"> </w:t>
+      </w:r>
+      <w:r>
+        <w:rPr>
+          <w:rFonts w:hint="eastAsia"/>
+          <w:strike/>
         </w:rPr>
         <w:t>상관관계</w:t>
       </w:r>
       <w:r>
         <w:rPr>
           <w:rFonts w:hint="eastAsia"/>
+          <w:strike/>
         </w:rPr>
         <w:t>)</w:t>
       </w:r>
@@ -1110,343 +1269,415 @@
           <w:ilvl w:val="2"/>
           <w:numId w:val="1"/>
         </w:numPr>
-      </w:pPr>
-      <w:r>
-        <w:rPr>
-          <w:rFonts w:hint="eastAsia"/>
+        <w:rPr>
+          <w:strike/>
+        </w:rPr>
+      </w:pPr>
+      <w:r>
+        <w:rPr>
+          <w:rFonts w:hint="eastAsia"/>
+          <w:strike/>
         </w:rPr>
         <w:t>두</w:t>
       </w:r>
       <w:r>
         <w:rPr>
           <w:rFonts w:hint="eastAsia"/>
-        </w:rPr>
-        <w:t xml:space="preserve"> </w:t>
-      </w:r>
-      <w:r>
-        <w:rPr>
-          <w:rFonts w:hint="eastAsia"/>
+          <w:strike/>
+        </w:rPr>
+        <w:t xml:space="preserve"> </w:t>
+      </w:r>
+      <w:r>
+        <w:rPr>
+          <w:rFonts w:hint="eastAsia"/>
+          <w:strike/>
         </w:rPr>
         <w:t>칼럼의</w:t>
       </w:r>
       <w:r>
         <w:rPr>
           <w:rFonts w:hint="eastAsia"/>
-        </w:rPr>
-        <w:t xml:space="preserve"> </w:t>
-      </w:r>
-      <w:r>
-        <w:rPr>
-          <w:rFonts w:hint="eastAsia"/>
+          <w:strike/>
+        </w:rPr>
+        <w:t xml:space="preserve"> </w:t>
+      </w:r>
+      <w:r>
+        <w:rPr>
+          <w:rFonts w:hint="eastAsia"/>
+          <w:strike/>
         </w:rPr>
         <w:t>조건부</w:t>
       </w:r>
       <w:r>
         <w:rPr>
           <w:rFonts w:hint="eastAsia"/>
-        </w:rPr>
-        <w:t xml:space="preserve"> </w:t>
-      </w:r>
-      <w:r>
-        <w:rPr>
-          <w:rFonts w:hint="eastAsia"/>
+          <w:strike/>
+        </w:rPr>
+        <w:t xml:space="preserve"> </w:t>
+      </w:r>
+      <w:r>
+        <w:rPr>
+          <w:rFonts w:hint="eastAsia"/>
+          <w:strike/>
         </w:rPr>
         <w:t>합성</w:t>
       </w:r>
       <w:r>
         <w:rPr>
           <w:rFonts w:hint="eastAsia"/>
-        </w:rPr>
-        <w:t xml:space="preserve"> </w:t>
-      </w:r>
-      <w:r>
+          <w:strike/>
+        </w:rPr>
+        <w:t xml:space="preserve"> </w:t>
+      </w:r>
+      <w:r>
+        <w:rPr>
+          <w:strike/>
+        </w:rPr>
         <w:t>(</w:t>
       </w:r>
       <w:r>
         <w:rPr>
           <w:rFonts w:hint="eastAsia"/>
+          <w:strike/>
         </w:rPr>
         <w:t>예</w:t>
       </w:r>
       <w:r>
         <w:rPr>
           <w:rFonts w:hint="eastAsia"/>
+          <w:strike/>
         </w:rPr>
         <w:t>.</w:t>
       </w:r>
       <w:r>
-        <w:t xml:space="preserve"> </w:t>
-      </w:r>
-      <w:r>
-        <w:rPr>
-          <w:rFonts w:hint="eastAsia"/>
+        <w:rPr>
+          <w:strike/>
+        </w:rPr>
+        <w:t xml:space="preserve"> </w:t>
+      </w:r>
+      <w:r>
+        <w:rPr>
+          <w:rFonts w:hint="eastAsia"/>
+          <w:strike/>
         </w:rPr>
         <w:t>팩터</w:t>
       </w:r>
       <w:r>
         <w:rPr>
           <w:rFonts w:hint="eastAsia"/>
+          <w:strike/>
         </w:rPr>
         <w:t>1</w:t>
       </w:r>
       <w:r>
         <w:rPr>
           <w:rFonts w:hint="eastAsia"/>
+          <w:strike/>
         </w:rPr>
         <w:t>이</w:t>
       </w:r>
       <w:r>
         <w:rPr>
           <w:rFonts w:hint="eastAsia"/>
-        </w:rPr>
-        <w:t xml:space="preserve"> </w:t>
-      </w:r>
-      <w:r>
-        <w:rPr>
-          <w:rFonts w:hint="eastAsia"/>
+          <w:strike/>
+        </w:rPr>
+        <w:t xml:space="preserve"> </w:t>
+      </w:r>
+      <w:r>
+        <w:rPr>
+          <w:rFonts w:hint="eastAsia"/>
+          <w:strike/>
         </w:rPr>
         <w:t>특정</w:t>
       </w:r>
       <w:r>
         <w:rPr>
           <w:rFonts w:hint="eastAsia"/>
-        </w:rPr>
-        <w:t xml:space="preserve"> </w:t>
-      </w:r>
-      <w:r>
-        <w:rPr>
-          <w:rFonts w:hint="eastAsia"/>
+          <w:strike/>
+        </w:rPr>
+        <w:t xml:space="preserve"> </w:t>
+      </w:r>
+      <w:r>
+        <w:rPr>
+          <w:rFonts w:hint="eastAsia"/>
+          <w:strike/>
         </w:rPr>
         <w:t>임계치</w:t>
       </w:r>
       <w:r>
         <w:rPr>
           <w:rFonts w:hint="eastAsia"/>
-        </w:rPr>
-        <w:t xml:space="preserve"> </w:t>
-      </w:r>
-      <w:r>
-        <w:rPr>
-          <w:rFonts w:hint="eastAsia"/>
+          <w:strike/>
+        </w:rPr>
+        <w:t xml:space="preserve"> </w:t>
+      </w:r>
+      <w:r>
+        <w:rPr>
+          <w:rFonts w:hint="eastAsia"/>
+          <w:strike/>
         </w:rPr>
         <w:t>이상인</w:t>
       </w:r>
       <w:r>
         <w:rPr>
           <w:rFonts w:hint="eastAsia"/>
-        </w:rPr>
-        <w:t xml:space="preserve"> </w:t>
-      </w:r>
-      <w:r>
-        <w:rPr>
-          <w:rFonts w:hint="eastAsia"/>
+          <w:strike/>
+        </w:rPr>
+        <w:t xml:space="preserve"> </w:t>
+      </w:r>
+      <w:r>
+        <w:rPr>
+          <w:rFonts w:hint="eastAsia"/>
+          <w:strike/>
         </w:rPr>
         <w:t>종목들은</w:t>
       </w:r>
       <w:r>
         <w:rPr>
           <w:rFonts w:hint="eastAsia"/>
-        </w:rPr>
-        <w:t xml:space="preserve"> </w:t>
-      </w:r>
-      <w:r>
-        <w:rPr>
-          <w:rFonts w:hint="eastAsia"/>
+          <w:strike/>
+        </w:rPr>
+        <w:t xml:space="preserve"> </w:t>
+      </w:r>
+      <w:r>
+        <w:rPr>
+          <w:rFonts w:hint="eastAsia"/>
+          <w:strike/>
         </w:rPr>
         <w:t>팩터</w:t>
       </w:r>
       <w:r>
         <w:rPr>
           <w:rFonts w:hint="eastAsia"/>
+          <w:strike/>
         </w:rPr>
         <w:t>2</w:t>
       </w:r>
       <w:r>
         <w:rPr>
           <w:rFonts w:hint="eastAsia"/>
+          <w:strike/>
         </w:rPr>
         <w:t>와</w:t>
       </w:r>
       <w:r>
         <w:rPr>
           <w:rFonts w:hint="eastAsia"/>
-        </w:rPr>
-        <w:t xml:space="preserve"> </w:t>
-      </w:r>
-      <w:r>
-        <w:rPr>
-          <w:rFonts w:hint="eastAsia"/>
+          <w:strike/>
+        </w:rPr>
+        <w:t xml:space="preserve"> </w:t>
+      </w:r>
+      <w:r>
+        <w:rPr>
+          <w:rFonts w:hint="eastAsia"/>
+          <w:strike/>
         </w:rPr>
         <w:t>팩터</w:t>
       </w:r>
       <w:r>
         <w:rPr>
           <w:rFonts w:hint="eastAsia"/>
+          <w:strike/>
         </w:rPr>
         <w:t>3</w:t>
       </w:r>
       <w:r>
         <w:rPr>
           <w:rFonts w:hint="eastAsia"/>
+          <w:strike/>
         </w:rPr>
         <w:t>을</w:t>
       </w:r>
       <w:r>
         <w:rPr>
           <w:rFonts w:hint="eastAsia"/>
-        </w:rPr>
-        <w:t xml:space="preserve"> </w:t>
-      </w:r>
-      <w:r>
-        <w:rPr>
-          <w:rFonts w:hint="eastAsia"/>
+          <w:strike/>
+        </w:rPr>
+        <w:t xml:space="preserve"> </w:t>
+      </w:r>
+      <w:r>
+        <w:rPr>
+          <w:rFonts w:hint="eastAsia"/>
+          <w:strike/>
         </w:rPr>
         <w:t>동일</w:t>
       </w:r>
       <w:r>
         <w:rPr>
           <w:rFonts w:hint="eastAsia"/>
-        </w:rPr>
-        <w:t xml:space="preserve"> </w:t>
-      </w:r>
-      <w:r>
-        <w:rPr>
-          <w:rFonts w:hint="eastAsia"/>
+          <w:strike/>
+        </w:rPr>
+        <w:t xml:space="preserve"> </w:t>
+      </w:r>
+      <w:r>
+        <w:rPr>
+          <w:rFonts w:hint="eastAsia"/>
+          <w:strike/>
         </w:rPr>
         <w:t>비중으로</w:t>
       </w:r>
       <w:r>
         <w:rPr>
           <w:rFonts w:hint="eastAsia"/>
-        </w:rPr>
-        <w:t xml:space="preserve"> </w:t>
-      </w:r>
-      <w:r>
-        <w:rPr>
-          <w:rFonts w:hint="eastAsia"/>
+          <w:strike/>
+        </w:rPr>
+        <w:t xml:space="preserve"> </w:t>
+      </w:r>
+      <w:r>
+        <w:rPr>
+          <w:rFonts w:hint="eastAsia"/>
+          <w:strike/>
         </w:rPr>
         <w:t>합하고</w:t>
       </w:r>
       <w:r>
         <w:rPr>
           <w:rFonts w:hint="eastAsia"/>
+          <w:strike/>
         </w:rPr>
         <w:t>,</w:t>
       </w:r>
       <w:r>
-        <w:t xml:space="preserve"> </w:t>
-      </w:r>
-      <w:r>
-        <w:rPr>
-          <w:rFonts w:hint="eastAsia"/>
+        <w:rPr>
+          <w:strike/>
+        </w:rPr>
+        <w:t xml:space="preserve"> </w:t>
+      </w:r>
+      <w:r>
+        <w:rPr>
+          <w:rFonts w:hint="eastAsia"/>
+          <w:strike/>
         </w:rPr>
         <w:t>임계치</w:t>
       </w:r>
       <w:r>
         <w:rPr>
           <w:rFonts w:hint="eastAsia"/>
-        </w:rPr>
-        <w:t xml:space="preserve"> </w:t>
-      </w:r>
-      <w:r>
-        <w:rPr>
-          <w:rFonts w:hint="eastAsia"/>
+          <w:strike/>
+        </w:rPr>
+        <w:t xml:space="preserve"> </w:t>
+      </w:r>
+      <w:r>
+        <w:rPr>
+          <w:rFonts w:hint="eastAsia"/>
+          <w:strike/>
         </w:rPr>
         <w:t>이하인</w:t>
       </w:r>
       <w:r>
         <w:rPr>
           <w:rFonts w:hint="eastAsia"/>
-        </w:rPr>
-        <w:t xml:space="preserve"> </w:t>
-      </w:r>
-      <w:r>
-        <w:rPr>
-          <w:rFonts w:hint="eastAsia"/>
+          <w:strike/>
+        </w:rPr>
+        <w:t xml:space="preserve"> </w:t>
+      </w:r>
+      <w:r>
+        <w:rPr>
+          <w:rFonts w:hint="eastAsia"/>
+          <w:strike/>
         </w:rPr>
         <w:t>종목들은</w:t>
       </w:r>
       <w:r>
         <w:rPr>
           <w:rFonts w:hint="eastAsia"/>
-        </w:rPr>
-        <w:t xml:space="preserve"> </w:t>
-      </w:r>
-      <w:r>
-        <w:rPr>
-          <w:rFonts w:hint="eastAsia"/>
+          <w:strike/>
+        </w:rPr>
+        <w:t xml:space="preserve"> </w:t>
+      </w:r>
+      <w:r>
+        <w:rPr>
+          <w:rFonts w:hint="eastAsia"/>
+          <w:strike/>
         </w:rPr>
         <w:t>팩터</w:t>
       </w:r>
       <w:r>
         <w:rPr>
           <w:rFonts w:hint="eastAsia"/>
+          <w:strike/>
         </w:rPr>
         <w:t>2</w:t>
       </w:r>
       <w:r>
         <w:rPr>
           <w:rFonts w:hint="eastAsia"/>
+          <w:strike/>
         </w:rPr>
         <w:t>와</w:t>
       </w:r>
       <w:r>
         <w:rPr>
           <w:rFonts w:hint="eastAsia"/>
-        </w:rPr>
-        <w:t xml:space="preserve"> </w:t>
-      </w:r>
-      <w:r>
+          <w:strike/>
+        </w:rPr>
+        <w:t xml:space="preserve"> </w:t>
+      </w:r>
+      <w:r>
+        <w:rPr>
+          <w:strike/>
+        </w:rPr>
         <w:t>3</w:t>
       </w:r>
       <w:r>
         <w:rPr>
           <w:rFonts w:hint="eastAsia"/>
+          <w:strike/>
         </w:rPr>
         <w:t>을</w:t>
       </w:r>
       <w:r>
         <w:rPr>
           <w:rFonts w:hint="eastAsia"/>
-        </w:rPr>
-        <w:t xml:space="preserve"> </w:t>
-      </w:r>
-      <w:r>
+          <w:strike/>
+        </w:rPr>
+        <w:t xml:space="preserve"> </w:t>
+      </w:r>
+      <w:r>
+        <w:rPr>
+          <w:strike/>
+        </w:rPr>
         <w:t>3:7</w:t>
       </w:r>
       <w:r>
         <w:rPr>
           <w:rFonts w:hint="eastAsia"/>
+          <w:strike/>
         </w:rPr>
         <w:t>의</w:t>
       </w:r>
       <w:r>
         <w:rPr>
           <w:rFonts w:hint="eastAsia"/>
-        </w:rPr>
-        <w:t xml:space="preserve"> </w:t>
-      </w:r>
-      <w:r>
-        <w:rPr>
-          <w:rFonts w:hint="eastAsia"/>
+          <w:strike/>
+        </w:rPr>
+        <w:t xml:space="preserve"> </w:t>
+      </w:r>
+      <w:r>
+        <w:rPr>
+          <w:rFonts w:hint="eastAsia"/>
+          <w:strike/>
         </w:rPr>
         <w:t>비율로</w:t>
       </w:r>
       <w:r>
         <w:rPr>
           <w:rFonts w:hint="eastAsia"/>
-        </w:rPr>
-        <w:t xml:space="preserve"> </w:t>
-      </w:r>
-      <w:r>
-        <w:rPr>
-          <w:rFonts w:hint="eastAsia"/>
+          <w:strike/>
+        </w:rPr>
+        <w:t xml:space="preserve"> </w:t>
+      </w:r>
+      <w:r>
+        <w:rPr>
+          <w:rFonts w:hint="eastAsia"/>
+          <w:strike/>
         </w:rPr>
         <w:t>합</w:t>
       </w:r>
       <w:r>
         <w:rPr>
           <w:rFonts w:hint="eastAsia"/>
+          <w:strike/>
         </w:rPr>
         <w:t>)</w:t>
       </w:r>
@@ -1458,126 +1689,767 @@
           <w:ilvl w:val="2"/>
           <w:numId w:val="1"/>
         </w:numPr>
-      </w:pPr>
-      <w:r>
-        <w:rPr>
-          <w:rFonts w:hint="eastAsia"/>
+        <w:rPr>
+          <w:strike/>
+        </w:rPr>
+      </w:pPr>
+      <w:r>
+        <w:rPr>
+          <w:rFonts w:hint="eastAsia"/>
+          <w:strike/>
         </w:rPr>
         <w:t>서로</w:t>
       </w:r>
       <w:r>
         <w:rPr>
           <w:rFonts w:hint="eastAsia"/>
-        </w:rPr>
-        <w:t xml:space="preserve"> </w:t>
-      </w:r>
-      <w:r>
-        <w:rPr>
-          <w:rFonts w:hint="eastAsia"/>
+          <w:strike/>
+        </w:rPr>
+        <w:t xml:space="preserve"> </w:t>
+      </w:r>
+      <w:r>
+        <w:rPr>
+          <w:rFonts w:hint="eastAsia"/>
+          <w:strike/>
         </w:rPr>
         <w:t>다른</w:t>
       </w:r>
       <w:r>
         <w:rPr>
           <w:rFonts w:hint="eastAsia"/>
-        </w:rPr>
-        <w:t xml:space="preserve"> </w:t>
-      </w:r>
-      <w:r>
-        <w:rPr>
-          <w:rFonts w:hint="eastAsia"/>
+          <w:strike/>
+        </w:rPr>
+        <w:t xml:space="preserve"> </w:t>
+      </w:r>
+      <w:r>
+        <w:rPr>
+          <w:rFonts w:hint="eastAsia"/>
+          <w:strike/>
         </w:rPr>
         <w:t>두개의</w:t>
       </w:r>
       <w:r>
         <w:rPr>
           <w:rFonts w:hint="eastAsia"/>
-        </w:rPr>
-        <w:t xml:space="preserve"> </w:t>
-      </w:r>
-      <w:r>
-        <w:rPr>
-          <w:rFonts w:hint="eastAsia"/>
+          <w:strike/>
+        </w:rPr>
+        <w:t xml:space="preserve"> </w:t>
+      </w:r>
+      <w:r>
+        <w:rPr>
+          <w:rFonts w:hint="eastAsia"/>
+          <w:strike/>
         </w:rPr>
         <w:t>데이터베이스</w:t>
       </w:r>
       <w:r>
         <w:rPr>
           <w:rFonts w:hint="eastAsia"/>
-        </w:rPr>
-        <w:t xml:space="preserve"> </w:t>
-      </w:r>
-      <w:r>
-        <w:rPr>
-          <w:rFonts w:hint="eastAsia"/>
+          <w:strike/>
+        </w:rPr>
+        <w:t xml:space="preserve"> </w:t>
+      </w:r>
+      <w:r>
+        <w:rPr>
+          <w:rFonts w:hint="eastAsia"/>
+          <w:strike/>
         </w:rPr>
         <w:t>연결</w:t>
       </w:r>
       <w:r>
         <w:rPr>
           <w:rFonts w:hint="eastAsia"/>
-        </w:rPr>
-        <w:t xml:space="preserve"> </w:t>
-      </w:r>
-      <w:r>
+          <w:strike/>
+        </w:rPr>
+        <w:t xml:space="preserve"> </w:t>
+      </w:r>
+      <w:r>
+        <w:rPr>
+          <w:strike/>
+        </w:rPr>
         <w:t xml:space="preserve">&amp; </w:t>
       </w:r>
       <w:r>
         <w:rPr>
           <w:rFonts w:hint="eastAsia"/>
+          <w:strike/>
         </w:rPr>
         <w:t>매핑</w:t>
       </w:r>
       <w:r>
         <w:rPr>
           <w:rFonts w:hint="eastAsia"/>
-        </w:rPr>
-        <w:t xml:space="preserve"> </w:t>
-      </w:r>
-      <w:r>
+          <w:strike/>
+        </w:rPr>
+        <w:t xml:space="preserve"> </w:t>
+      </w:r>
+      <w:r>
+        <w:rPr>
+          <w:strike/>
+        </w:rPr>
         <w:t>(</w:t>
       </w:r>
       <w:r>
         <w:rPr>
           <w:rFonts w:hint="eastAsia"/>
+          <w:strike/>
         </w:rPr>
         <w:t>예</w:t>
       </w:r>
       <w:r>
         <w:rPr>
           <w:rFonts w:hint="eastAsia"/>
+          <w:strike/>
         </w:rPr>
         <w:t>.</w:t>
       </w:r>
       <w:r>
-        <w:t xml:space="preserve"> </w:t>
-      </w:r>
-      <w:r>
-        <w:rPr>
-          <w:rFonts w:hint="eastAsia"/>
+        <w:rPr>
+          <w:strike/>
+        </w:rPr>
+        <w:t xml:space="preserve"> </w:t>
+      </w:r>
+      <w:r>
+        <w:rPr>
+          <w:rFonts w:hint="eastAsia"/>
+          <w:strike/>
         </w:rPr>
         <w:t>엑셀의</w:t>
       </w:r>
       <w:r>
         <w:rPr>
           <w:rFonts w:hint="eastAsia"/>
-        </w:rPr>
-        <w:t xml:space="preserve"> </w:t>
-      </w:r>
-      <w:r>
+          <w:strike/>
+        </w:rPr>
+        <w:t xml:space="preserve"> </w:t>
+      </w:r>
+      <w:r>
+        <w:rPr>
+          <w:strike/>
+        </w:rPr>
         <w:t xml:space="preserve">INDEX MATCH </w:t>
       </w:r>
       <w:r>
         <w:rPr>
           <w:rFonts w:hint="eastAsia"/>
+          <w:strike/>
         </w:rPr>
         <w:t>함수</w:t>
       </w:r>
       <w:r>
         <w:rPr>
           <w:rFonts w:hint="eastAsia"/>
+          <w:strike/>
         </w:rPr>
         <w:t>)</w:t>
+      </w:r>
+    </w:p>
+    <w:p>
+      <w:pPr>
+        <w:pStyle w:val="ListParagraph"/>
+        <w:numPr>
+          <w:ilvl w:val="1"/>
+          <w:numId w:val="1"/>
+        </w:numPr>
+        <w:rPr>
+          <w:strike/>
+        </w:rPr>
+      </w:pPr>
+      <w:r>
+        <w:rPr>
+          <w:rFonts w:hint="eastAsia"/>
+          <w:strike/>
+        </w:rPr>
+        <w:t>데이터</w:t>
+      </w:r>
+      <w:r>
+        <w:rPr>
+          <w:rFonts w:hint="eastAsia"/>
+          <w:strike/>
+        </w:rPr>
+        <w:t xml:space="preserve"> </w:t>
+      </w:r>
+      <w:r>
+        <w:rPr>
+          <w:rFonts w:hint="eastAsia"/>
+          <w:strike/>
+        </w:rPr>
+        <w:t>시각화</w:t>
+      </w:r>
+    </w:p>
+    <w:p>
+      <w:pPr>
+        <w:pStyle w:val="ListParagraph"/>
+        <w:numPr>
+          <w:ilvl w:val="0"/>
+          <w:numId w:val="1"/>
+        </w:numPr>
+      </w:pPr>
+      <w:r>
+        <w:rPr>
+          <w:rFonts w:hint="eastAsia"/>
+        </w:rPr>
+        <w:t>시계열</w:t>
+      </w:r>
+      <w:r>
+        <w:rPr>
+          <w:rFonts w:hint="eastAsia"/>
+        </w:rPr>
+        <w:t xml:space="preserve"> </w:t>
+      </w:r>
+      <w:r>
+        <w:rPr>
+          <w:rFonts w:hint="eastAsia"/>
+        </w:rPr>
+        <w:t>데이터</w:t>
+      </w:r>
+      <w:r>
+        <w:rPr>
+          <w:rFonts w:hint="eastAsia"/>
+        </w:rPr>
+        <w:t xml:space="preserve"> </w:t>
+      </w:r>
+      <w:r>
+        <w:rPr>
+          <w:rFonts w:hint="eastAsia"/>
+        </w:rPr>
+        <w:t>확장</w:t>
+      </w:r>
+      <w:r>
+        <w:rPr>
+          <w:rFonts w:hint="eastAsia"/>
+        </w:rPr>
+        <w:t xml:space="preserve"> </w:t>
+      </w:r>
+      <w:r>
+        <w:rPr>
+          <w:rFonts w:hint="eastAsia"/>
+        </w:rPr>
+        <w:t>분석</w:t>
+      </w:r>
+    </w:p>
+    <w:p>
+      <w:pPr>
+        <w:pStyle w:val="ListParagraph"/>
+        <w:numPr>
+          <w:ilvl w:val="1"/>
+          <w:numId w:val="1"/>
+        </w:numPr>
+        <w:rPr>
+          <w:strike/>
+        </w:rPr>
+      </w:pPr>
+      <w:r>
+        <w:rPr>
+          <w:rFonts w:hint="eastAsia"/>
+          <w:strike/>
+        </w:rPr>
+        <w:t>날짜</w:t>
+      </w:r>
+      <w:r>
+        <w:rPr>
+          <w:rFonts w:hint="eastAsia"/>
+          <w:strike/>
+        </w:rPr>
+        <w:t xml:space="preserve"> </w:t>
+      </w:r>
+      <w:r>
+        <w:rPr>
+          <w:rFonts w:hint="eastAsia"/>
+          <w:strike/>
+        </w:rPr>
+        <w:t>데이터</w:t>
+      </w:r>
+      <w:r>
+        <w:rPr>
+          <w:rFonts w:hint="eastAsia"/>
+          <w:strike/>
+        </w:rPr>
+        <w:t xml:space="preserve"> </w:t>
+      </w:r>
+      <w:r>
+        <w:rPr>
+          <w:rFonts w:hint="eastAsia"/>
+          <w:strike/>
+        </w:rPr>
+        <w:t>전처리</w:t>
+      </w:r>
+      <w:r>
+        <w:rPr>
+          <w:rFonts w:hint="eastAsia"/>
+          <w:strike/>
+        </w:rPr>
+        <w:t>/</w:t>
+      </w:r>
+      <w:r>
+        <w:rPr>
+          <w:rFonts w:hint="eastAsia"/>
+          <w:strike/>
+        </w:rPr>
+        <w:t>정렬</w:t>
+      </w:r>
+    </w:p>
+    <w:p>
+      <w:pPr>
+        <w:pStyle w:val="ListParagraph"/>
+        <w:numPr>
+          <w:ilvl w:val="1"/>
+          <w:numId w:val="1"/>
+        </w:numPr>
+        <w:rPr>
+          <w:strike/>
+        </w:rPr>
+      </w:pPr>
+      <w:r>
+        <w:rPr>
+          <w:rFonts w:hint="eastAsia"/>
+          <w:strike/>
+        </w:rPr>
+        <w:t>시계열</w:t>
+      </w:r>
+      <w:r>
+        <w:rPr>
+          <w:rFonts w:hint="eastAsia"/>
+          <w:strike/>
+        </w:rPr>
+        <w:t xml:space="preserve"> </w:t>
+      </w:r>
+      <w:r>
+        <w:rPr>
+          <w:rFonts w:hint="eastAsia"/>
+          <w:strike/>
+        </w:rPr>
+        <w:t>데이터의</w:t>
+      </w:r>
+      <w:r>
+        <w:rPr>
+          <w:rFonts w:hint="eastAsia"/>
+          <w:strike/>
+        </w:rPr>
+        <w:t xml:space="preserve"> </w:t>
+      </w:r>
+      <w:r>
+        <w:rPr>
+          <w:strike/>
+        </w:rPr>
+        <w:t xml:space="preserve">MA, EMA, WMA </w:t>
+      </w:r>
+      <w:r>
+        <w:rPr>
+          <w:rFonts w:hint="eastAsia"/>
+          <w:strike/>
+        </w:rPr>
+        <w:t>등</w:t>
+      </w:r>
+    </w:p>
+    <w:p>
+      <w:pPr>
+        <w:pStyle w:val="ListParagraph"/>
+        <w:numPr>
+          <w:ilvl w:val="1"/>
+          <w:numId w:val="1"/>
+        </w:numPr>
+        <w:rPr>
+          <w:strike/>
+        </w:rPr>
+      </w:pPr>
+      <w:r>
+        <w:rPr>
+          <w:rFonts w:hint="eastAsia"/>
+          <w:strike/>
+        </w:rPr>
+        <w:t>특정</w:t>
+      </w:r>
+      <w:r>
+        <w:rPr>
+          <w:rFonts w:hint="eastAsia"/>
+          <w:strike/>
+        </w:rPr>
+        <w:t xml:space="preserve"> </w:t>
+      </w:r>
+      <w:r>
+        <w:rPr>
+          <w:rFonts w:hint="eastAsia"/>
+          <w:strike/>
+        </w:rPr>
+        <w:t>시점간</w:t>
+      </w:r>
+      <w:r>
+        <w:rPr>
+          <w:rFonts w:hint="eastAsia"/>
+          <w:strike/>
+        </w:rPr>
+        <w:t xml:space="preserve"> </w:t>
+      </w:r>
+      <w:r>
+        <w:rPr>
+          <w:rFonts w:hint="eastAsia"/>
+          <w:strike/>
+        </w:rPr>
+        <w:t>공분산</w:t>
+      </w:r>
+      <w:r>
+        <w:rPr>
+          <w:rFonts w:hint="eastAsia"/>
+          <w:strike/>
+        </w:rPr>
+        <w:t xml:space="preserve"> </w:t>
+      </w:r>
+      <w:r>
+        <w:rPr>
+          <w:rFonts w:hint="eastAsia"/>
+          <w:strike/>
+        </w:rPr>
+        <w:t>행렬</w:t>
+      </w:r>
+      <w:r>
+        <w:rPr>
+          <w:rFonts w:hint="eastAsia"/>
+          <w:strike/>
+        </w:rPr>
+        <w:t xml:space="preserve"> </w:t>
+      </w:r>
+      <w:r>
+        <w:rPr>
+          <w:rFonts w:hint="eastAsia"/>
+          <w:strike/>
+        </w:rPr>
+        <w:t>비교</w:t>
+      </w:r>
+    </w:p>
+    <w:p>
+      <w:pPr>
+        <w:pStyle w:val="ListParagraph"/>
+        <w:numPr>
+          <w:ilvl w:val="0"/>
+          <w:numId w:val="1"/>
+        </w:numPr>
+      </w:pPr>
+      <w:r>
+        <w:rPr>
+          <w:rFonts w:hint="eastAsia"/>
+        </w:rPr>
+        <w:t>백테스팅</w:t>
+      </w:r>
+    </w:p>
+    <w:p>
+      <w:pPr>
+        <w:pStyle w:val="ListParagraph"/>
+        <w:numPr>
+          <w:ilvl w:val="1"/>
+          <w:numId w:val="1"/>
+        </w:numPr>
+        <w:rPr>
+          <w:strike/>
+        </w:rPr>
+      </w:pPr>
+      <w:r>
+        <w:rPr>
+          <w:rFonts w:hint="eastAsia"/>
+          <w:strike/>
+        </w:rPr>
+        <w:t>팩터</w:t>
+      </w:r>
+      <w:r>
+        <w:rPr>
+          <w:rFonts w:hint="eastAsia"/>
+          <w:strike/>
+        </w:rPr>
+        <w:t xml:space="preserve"> </w:t>
+      </w:r>
+      <w:r>
+        <w:rPr>
+          <w:rFonts w:hint="eastAsia"/>
+          <w:strike/>
+        </w:rPr>
+        <w:t>분위</w:t>
+      </w:r>
+      <w:r>
+        <w:rPr>
+          <w:rFonts w:hint="eastAsia"/>
+          <w:strike/>
+        </w:rPr>
+        <w:t xml:space="preserve"> </w:t>
+      </w:r>
+      <w:r>
+        <w:rPr>
+          <w:rFonts w:hint="eastAsia"/>
+          <w:strike/>
+        </w:rPr>
+        <w:t>나누기</w:t>
+      </w:r>
+    </w:p>
+    <w:p>
+      <w:pPr>
+        <w:pStyle w:val="ListParagraph"/>
+        <w:numPr>
+          <w:ilvl w:val="1"/>
+          <w:numId w:val="1"/>
+        </w:numPr>
+        <w:rPr>
+          <w:strike/>
+        </w:rPr>
+      </w:pPr>
+      <w:r>
+        <w:rPr>
+          <w:rFonts w:hint="eastAsia"/>
+          <w:strike/>
+        </w:rPr>
+        <w:t>분위별</w:t>
+      </w:r>
+      <w:r>
+        <w:rPr>
+          <w:rFonts w:hint="eastAsia"/>
+          <w:strike/>
+        </w:rPr>
+        <w:t xml:space="preserve"> </w:t>
+      </w:r>
+      <w:r>
+        <w:rPr>
+          <w:rFonts w:hint="eastAsia"/>
+          <w:strike/>
+        </w:rPr>
+        <w:t>누적수익률</w:t>
+      </w:r>
+      <w:r>
+        <w:rPr>
+          <w:rFonts w:hint="eastAsia"/>
+          <w:strike/>
+        </w:rPr>
+        <w:t xml:space="preserve"> </w:t>
+      </w:r>
+      <w:r>
+        <w:rPr>
+          <w:rFonts w:hint="eastAsia"/>
+          <w:strike/>
+        </w:rPr>
+        <w:t>계산</w:t>
+      </w:r>
+      <w:r>
+        <w:rPr>
+          <w:strike/>
+        </w:rPr>
+        <w:t xml:space="preserve"> </w:t>
+      </w:r>
+    </w:p>
+    <w:p>
+      <w:pPr>
+        <w:pStyle w:val="ListParagraph"/>
+        <w:numPr>
+          <w:ilvl w:val="1"/>
+          <w:numId w:val="1"/>
+        </w:numPr>
+        <w:rPr>
+          <w:strike/>
+        </w:rPr>
+      </w:pPr>
+      <w:r>
+        <w:rPr>
+          <w:strike/>
+        </w:rPr>
+        <w:t xml:space="preserve">L/S </w:t>
+      </w:r>
+      <w:r>
+        <w:rPr>
+          <w:rFonts w:hint="eastAsia"/>
+          <w:strike/>
+        </w:rPr>
+        <w:t>수익률</w:t>
+      </w:r>
+      <w:r>
+        <w:rPr>
+          <w:rFonts w:hint="eastAsia"/>
+          <w:strike/>
+        </w:rPr>
+        <w:t xml:space="preserve"> </w:t>
+      </w:r>
+      <w:r>
+        <w:rPr>
+          <w:rFonts w:hint="eastAsia"/>
+          <w:strike/>
+        </w:rPr>
+        <w:t>계산</w:t>
+      </w:r>
+    </w:p>
+    <w:p>
+      <w:pPr>
+        <w:pStyle w:val="ListParagraph"/>
+        <w:numPr>
+          <w:ilvl w:val="1"/>
+          <w:numId w:val="1"/>
+        </w:numPr>
+        <w:rPr>
+          <w:strike/>
+        </w:rPr>
+      </w:pPr>
+      <w:r>
+        <w:rPr>
+          <w:rFonts w:hint="eastAsia"/>
+          <w:strike/>
+        </w:rPr>
+        <w:t>구간별</w:t>
+      </w:r>
+      <w:r>
+        <w:rPr>
+          <w:rFonts w:hint="eastAsia"/>
+          <w:strike/>
+        </w:rPr>
+        <w:t xml:space="preserve"> </w:t>
+      </w:r>
+      <w:r>
+        <w:rPr>
+          <w:strike/>
+        </w:rPr>
+        <w:t>SR</w:t>
+      </w:r>
+      <w:r>
+        <w:rPr>
+          <w:strike/>
+        </w:rPr>
+        <w:t xml:space="preserve"> </w:t>
+      </w:r>
+      <w:r>
+        <w:rPr>
+          <w:rFonts w:hint="eastAsia"/>
+          <w:strike/>
+        </w:rPr>
+        <w:t>계산</w:t>
+      </w:r>
+    </w:p>
+    <w:p>
+      <w:pPr>
+        <w:pStyle w:val="ListParagraph"/>
+        <w:numPr>
+          <w:ilvl w:val="1"/>
+          <w:numId w:val="1"/>
+        </w:numPr>
+        <w:rPr>
+          <w:strike/>
+        </w:rPr>
+      </w:pPr>
+      <w:r>
+        <w:rPr>
+          <w:rFonts w:hint="eastAsia"/>
+          <w:strike/>
+        </w:rPr>
+        <w:t>회전율</w:t>
+      </w:r>
+      <w:r>
+        <w:rPr>
+          <w:rFonts w:hint="eastAsia"/>
+          <w:strike/>
+        </w:rPr>
+        <w:t xml:space="preserve"> </w:t>
+      </w:r>
+      <w:r>
+        <w:rPr>
+          <w:rFonts w:hint="eastAsia"/>
+          <w:strike/>
+        </w:rPr>
+        <w:t>계산</w:t>
+      </w:r>
+    </w:p>
+    <w:p>
+      <w:pPr>
+        <w:pStyle w:val="ListParagraph"/>
+        <w:numPr>
+          <w:ilvl w:val="1"/>
+          <w:numId w:val="1"/>
+        </w:numPr>
+        <w:rPr>
+          <w:strike/>
+        </w:rPr>
+      </w:pPr>
+      <w:r>
+        <w:rPr>
+          <w:strike/>
+        </w:rPr>
+        <w:t xml:space="preserve">IC </w:t>
+      </w:r>
+      <w:r>
+        <w:rPr>
+          <w:rFonts w:hint="eastAsia"/>
+          <w:strike/>
+        </w:rPr>
+        <w:t>계산</w:t>
+      </w:r>
+    </w:p>
+    <w:p>
+      <w:pPr>
+        <w:pStyle w:val="ListParagraph"/>
+        <w:numPr>
+          <w:ilvl w:val="0"/>
+          <w:numId w:val="1"/>
+        </w:numPr>
+      </w:pPr>
+      <w:r>
+        <w:rPr>
+          <w:rFonts w:hint="eastAsia"/>
+        </w:rPr>
+        <w:t>비정형</w:t>
+      </w:r>
+      <w:r>
+        <w:rPr>
+          <w:rFonts w:hint="eastAsia"/>
+        </w:rPr>
+        <w:t xml:space="preserve"> </w:t>
+      </w:r>
+      <w:r>
+        <w:rPr>
+          <w:rFonts w:hint="eastAsia"/>
+        </w:rPr>
+        <w:t>데이터</w:t>
+      </w:r>
+      <w:r>
+        <w:rPr>
+          <w:rFonts w:hint="eastAsia"/>
+        </w:rPr>
+        <w:t xml:space="preserve"> </w:t>
+      </w:r>
+      <w:r>
+        <w:rPr>
+          <w:rFonts w:hint="eastAsia"/>
+        </w:rPr>
+        <w:t>분석</w:t>
+      </w:r>
+    </w:p>
+    <w:p>
+      <w:pPr>
+        <w:pStyle w:val="ListParagraph"/>
+        <w:numPr>
+          <w:ilvl w:val="1"/>
+          <w:numId w:val="1"/>
+        </w:numPr>
+      </w:pPr>
+      <w:r>
+        <w:rPr>
+          <w:rFonts w:hint="eastAsia"/>
+        </w:rPr>
+        <w:t>공급망</w:t>
+      </w:r>
+      <w:r>
+        <w:rPr>
+          <w:rFonts w:hint="eastAsia"/>
+        </w:rPr>
+        <w:t xml:space="preserve"> </w:t>
+      </w:r>
+      <w:r>
+        <w:rPr>
+          <w:rFonts w:hint="eastAsia"/>
+        </w:rPr>
+        <w:t>데이터</w:t>
+      </w:r>
+      <w:r>
+        <w:rPr>
+          <w:rFonts w:hint="eastAsia"/>
+        </w:rPr>
+        <w:t xml:space="preserve"> </w:t>
+      </w:r>
+      <w:r>
+        <w:rPr>
+          <w:rFonts w:hint="eastAsia"/>
+        </w:rPr>
+        <w:t>분석</w:t>
       </w:r>
     </w:p>
     <w:p>
@@ -1587,276 +2459,66 @@
           <w:ilvl w:val="2"/>
           <w:numId w:val="1"/>
         </w:numPr>
-        <w:rPr>
-          <w:highlight w:val="yellow"/>
-        </w:rPr>
-      </w:pPr>
-      <w:r>
-        <w:rPr>
-          <w:highlight w:val="yellow"/>
-        </w:rPr>
-        <w:t xml:space="preserve">Earnings Drift </w:t>
-      </w:r>
-      <w:r>
-        <w:rPr>
-          <w:rFonts w:hint="eastAsia"/>
-          <w:highlight w:val="yellow"/>
-        </w:rPr>
-        <w:t>팩터</w:t>
-      </w:r>
-      <w:r>
-        <w:rPr>
-          <w:rFonts w:hint="eastAsia"/>
-          <w:highlight w:val="yellow"/>
-        </w:rPr>
-        <w:t xml:space="preserve"> </w:t>
-      </w:r>
-      <w:r>
-        <w:rPr>
-          <w:rFonts w:hint="eastAsia"/>
-          <w:highlight w:val="yellow"/>
-        </w:rPr>
-        <w:t>생성</w:t>
-      </w:r>
-      <w:r>
-        <w:rPr>
-          <w:rFonts w:hint="eastAsia"/>
-          <w:highlight w:val="yellow"/>
-        </w:rPr>
-        <w:t xml:space="preserve"> </w:t>
-      </w:r>
-      <w:r>
-        <w:rPr>
-          <w:highlight w:val="yellow"/>
-        </w:rPr>
-        <w:t xml:space="preserve">(= </w:t>
-      </w:r>
-      <w:r>
-        <w:rPr>
-          <w:rFonts w:hint="eastAsia"/>
-          <w:highlight w:val="yellow"/>
-        </w:rPr>
-        <w:t>각</w:t>
-      </w:r>
-      <w:r>
-        <w:rPr>
-          <w:rFonts w:hint="eastAsia"/>
-          <w:highlight w:val="yellow"/>
-        </w:rPr>
-        <w:t xml:space="preserve"> </w:t>
-      </w:r>
-      <w:r>
-        <w:rPr>
-          <w:rFonts w:hint="eastAsia"/>
-          <w:highlight w:val="yellow"/>
-        </w:rPr>
-        <w:t>기업의</w:t>
-      </w:r>
-      <w:r>
-        <w:rPr>
-          <w:rFonts w:hint="eastAsia"/>
-          <w:highlight w:val="yellow"/>
-        </w:rPr>
-        <w:t xml:space="preserve"> </w:t>
-      </w:r>
-      <w:r>
-        <w:rPr>
-          <w:rFonts w:hint="eastAsia"/>
-          <w:highlight w:val="yellow"/>
-        </w:rPr>
-        <w:t>실적발표</w:t>
-      </w:r>
-      <w:r>
-        <w:rPr>
-          <w:rFonts w:hint="eastAsia"/>
-          <w:highlight w:val="yellow"/>
-        </w:rPr>
-        <w:t>에</w:t>
-      </w:r>
-      <w:r>
-        <w:rPr>
-          <w:rFonts w:hint="eastAsia"/>
-          <w:highlight w:val="yellow"/>
-        </w:rPr>
-        <w:t xml:space="preserve"> </w:t>
-      </w:r>
-      <w:r>
-        <w:rPr>
-          <w:rFonts w:hint="eastAsia"/>
-          <w:highlight w:val="yellow"/>
-        </w:rPr>
-        <w:t>따라</w:t>
-      </w:r>
-      <w:r>
-        <w:rPr>
-          <w:rFonts w:hint="eastAsia"/>
-          <w:highlight w:val="yellow"/>
-        </w:rPr>
-        <w:t xml:space="preserve"> </w:t>
-      </w:r>
-      <w:r>
-        <w:rPr>
-          <w:highlight w:val="yellow"/>
-        </w:rPr>
-        <w:t>Surprise</w:t>
-      </w:r>
-      <w:r>
-        <w:rPr>
-          <w:rFonts w:hint="eastAsia"/>
-          <w:highlight w:val="yellow"/>
-        </w:rPr>
-        <w:t>인지</w:t>
-      </w:r>
-      <w:r>
-        <w:rPr>
-          <w:rFonts w:hint="eastAsia"/>
-          <w:highlight w:val="yellow"/>
-        </w:rPr>
-        <w:t xml:space="preserve"> </w:t>
-      </w:r>
-      <w:r>
-        <w:rPr>
-          <w:highlight w:val="yellow"/>
-        </w:rPr>
-        <w:t>Shock</w:t>
-      </w:r>
-      <w:r>
-        <w:rPr>
-          <w:rFonts w:hint="eastAsia"/>
-          <w:highlight w:val="yellow"/>
-        </w:rPr>
-        <w:t>인지</w:t>
-      </w:r>
-      <w:r>
-        <w:rPr>
-          <w:rFonts w:hint="eastAsia"/>
-          <w:highlight w:val="yellow"/>
-        </w:rPr>
-        <w:t xml:space="preserve"> </w:t>
-      </w:r>
-      <w:r>
-        <w:rPr>
-          <w:rFonts w:hint="eastAsia"/>
-          <w:highlight w:val="yellow"/>
-        </w:rPr>
-        <w:t>구분한</w:t>
-      </w:r>
-      <w:r>
-        <w:rPr>
-          <w:rFonts w:hint="eastAsia"/>
-          <w:highlight w:val="yellow"/>
-        </w:rPr>
-        <w:t xml:space="preserve"> </w:t>
-      </w:r>
-      <w:r>
-        <w:rPr>
-          <w:rFonts w:hint="eastAsia"/>
-          <w:highlight w:val="yellow"/>
-        </w:rPr>
-        <w:t>후</w:t>
-      </w:r>
-      <w:r>
-        <w:rPr>
-          <w:rFonts w:hint="eastAsia"/>
-          <w:highlight w:val="yellow"/>
-        </w:rPr>
-        <w:t>,</w:t>
-      </w:r>
-      <w:r>
-        <w:rPr>
-          <w:highlight w:val="yellow"/>
-        </w:rPr>
-        <w:t xml:space="preserve"> </w:t>
-      </w:r>
-      <w:r>
-        <w:rPr>
-          <w:rFonts w:hint="eastAsia"/>
-          <w:highlight w:val="yellow"/>
-        </w:rPr>
-        <w:t>실적발표</w:t>
-      </w:r>
-      <w:r>
-        <w:rPr>
-          <w:rFonts w:hint="eastAsia"/>
-          <w:highlight w:val="yellow"/>
-        </w:rPr>
-        <w:t>일자</w:t>
-      </w:r>
-      <w:r>
-        <w:rPr>
-          <w:rFonts w:hint="eastAsia"/>
-          <w:highlight w:val="yellow"/>
-        </w:rPr>
-        <w:t xml:space="preserve"> </w:t>
-      </w:r>
-      <w:r>
-        <w:rPr>
-          <w:rFonts w:hint="eastAsia"/>
-          <w:highlight w:val="yellow"/>
-        </w:rPr>
-        <w:t>이후</w:t>
-      </w:r>
-      <w:r>
-        <w:rPr>
-          <w:rFonts w:hint="eastAsia"/>
-          <w:highlight w:val="yellow"/>
-        </w:rPr>
-        <w:t xml:space="preserve"> </w:t>
-      </w:r>
-      <w:r>
-        <w:rPr>
-          <w:highlight w:val="yellow"/>
-        </w:rPr>
-        <w:t>3</w:t>
-      </w:r>
-      <w:r>
-        <w:rPr>
-          <w:rFonts w:hint="eastAsia"/>
-          <w:highlight w:val="yellow"/>
-        </w:rPr>
-        <w:t>일간</w:t>
-      </w:r>
-      <w:r>
-        <w:rPr>
-          <w:rFonts w:hint="eastAsia"/>
-          <w:highlight w:val="yellow"/>
-        </w:rPr>
-        <w:t>의</w:t>
-      </w:r>
-      <w:r>
-        <w:rPr>
-          <w:rFonts w:hint="eastAsia"/>
-          <w:highlight w:val="yellow"/>
-        </w:rPr>
-        <w:t xml:space="preserve"> </w:t>
-      </w:r>
-      <w:r>
-        <w:rPr>
-          <w:rFonts w:hint="eastAsia"/>
-          <w:highlight w:val="yellow"/>
-        </w:rPr>
-        <w:t>수익률</w:t>
-      </w:r>
-      <w:r>
-        <w:rPr>
-          <w:rFonts w:hint="eastAsia"/>
-          <w:highlight w:val="yellow"/>
-        </w:rPr>
-        <w:t xml:space="preserve"> </w:t>
-      </w:r>
-      <w:r>
-        <w:rPr>
-          <w:rFonts w:hint="eastAsia"/>
-          <w:highlight w:val="yellow"/>
-        </w:rPr>
-        <w:t>계산</w:t>
-      </w:r>
-      <w:r>
-        <w:rPr>
-          <w:rFonts w:hint="eastAsia"/>
-          <w:highlight w:val="yellow"/>
-        </w:rPr>
-        <w:t>)</w:t>
+      </w:pPr>
+      <w:r>
+        <w:t>L</w:t>
+      </w:r>
+      <w:r>
+        <w:t>ink</w:t>
+      </w:r>
+      <w:r>
+        <w:t>age plot</w:t>
+      </w:r>
+    </w:p>
+    <w:p>
+      <w:pPr>
+        <w:pStyle w:val="ListParagraph"/>
+        <w:numPr>
+          <w:ilvl w:val="2"/>
+          <w:numId w:val="1"/>
+        </w:numPr>
+      </w:pPr>
+      <w:r>
+        <w:t xml:space="preserve">Source </w:t>
+      </w:r>
+      <w:r>
+        <w:rPr>
+          <w:rFonts w:hint="eastAsia"/>
+        </w:rPr>
+        <w:t>기업별</w:t>
+      </w:r>
+      <w:r>
+        <w:rPr>
+          <w:rFonts w:hint="eastAsia"/>
+        </w:rPr>
+        <w:t xml:space="preserve"> </w:t>
+      </w:r>
+      <w:r>
+        <w:t>Target</w:t>
+      </w:r>
+      <w:r>
+        <w:rPr>
+          <w:rFonts w:hint="eastAsia"/>
+        </w:rPr>
+        <w:t>들의</w:t>
+      </w:r>
+      <w:r>
+        <w:rPr>
+          <w:rFonts w:hint="eastAsia"/>
+        </w:rPr>
+        <w:t xml:space="preserve"> </w:t>
+      </w:r>
+      <w:r>
+        <w:t xml:space="preserve">ESG </w:t>
+      </w:r>
+      <w:r>
+        <w:rPr>
+          <w:rFonts w:hint="eastAsia"/>
+        </w:rPr>
+        <w:t>s</w:t>
+      </w:r>
+      <w:r>
+        <w:t>core</w:t>
       </w:r>
     </w:p>
     <w:p>
@@ -1871,20 +2533,237 @@
         <w:rPr>
           <w:rFonts w:hint="eastAsia"/>
         </w:rPr>
-        <w:t>데이터</w:t>
-      </w:r>
-      <w:r>
-        <w:rPr>
-          <w:rFonts w:hint="eastAsia"/>
-        </w:rPr>
-        <w:t xml:space="preserve"> </w:t>
-      </w:r>
-      <w:r>
-        <w:rPr>
-          <w:rFonts w:hint="eastAsia"/>
-        </w:rPr>
-        <w:t>시각화</w:t>
-      </w:r>
+        <w:t>포트폴리오</w:t>
+      </w:r>
+      <w:r>
+        <w:rPr>
+          <w:rFonts w:hint="eastAsia"/>
+        </w:rPr>
+        <w:t xml:space="preserve"> </w:t>
+      </w:r>
+      <w:r>
+        <w:rPr>
+          <w:rFonts w:hint="eastAsia"/>
+        </w:rPr>
+        <w:t>국가별</w:t>
+      </w:r>
+      <w:r>
+        <w:rPr>
+          <w:rFonts w:hint="eastAsia"/>
+        </w:rPr>
+        <w:t xml:space="preserve"> </w:t>
+      </w:r>
+      <w:r>
+        <w:rPr>
+          <w:rFonts w:hint="eastAsia"/>
+        </w:rPr>
+        <w:t>매출분포</w:t>
+      </w:r>
+    </w:p>
+    <w:p>
+      <w:pPr>
+        <w:pStyle w:val="ListParagraph"/>
+        <w:numPr>
+          <w:ilvl w:val="2"/>
+          <w:numId w:val="1"/>
+        </w:numPr>
+      </w:pPr>
+      <w:r>
+        <w:rPr>
+          <w:rFonts w:hint="eastAsia"/>
+        </w:rPr>
+        <w:t>시간의</w:t>
+      </w:r>
+      <w:r>
+        <w:rPr>
+          <w:rFonts w:hint="eastAsia"/>
+        </w:rPr>
+        <w:t xml:space="preserve"> </w:t>
+      </w:r>
+      <w:r>
+        <w:rPr>
+          <w:rFonts w:hint="eastAsia"/>
+        </w:rPr>
+        <w:t>흐름에</w:t>
+      </w:r>
+      <w:r>
+        <w:rPr>
+          <w:rFonts w:hint="eastAsia"/>
+        </w:rPr>
+        <w:t xml:space="preserve"> </w:t>
+      </w:r>
+      <w:r>
+        <w:rPr>
+          <w:rFonts w:hint="eastAsia"/>
+        </w:rPr>
+        <w:t>따른</w:t>
+      </w:r>
+      <w:r>
+        <w:rPr>
+          <w:rFonts w:hint="eastAsia"/>
+        </w:rPr>
+        <w:t xml:space="preserve"> </w:t>
+      </w:r>
+      <w:r>
+        <w:rPr>
+          <w:rFonts w:hint="eastAsia"/>
+        </w:rPr>
+        <w:t>포트폴리오</w:t>
+      </w:r>
+      <w:r>
+        <w:rPr>
+          <w:rFonts w:hint="eastAsia"/>
+        </w:rPr>
+        <w:t xml:space="preserve"> </w:t>
+      </w:r>
+      <w:r>
+        <w:rPr>
+          <w:rFonts w:hint="eastAsia"/>
+        </w:rPr>
+        <w:t>가중평균</w:t>
+      </w:r>
+      <w:r>
+        <w:rPr>
+          <w:rFonts w:hint="eastAsia"/>
+        </w:rPr>
+        <w:t xml:space="preserve"> </w:t>
+      </w:r>
+      <w:r>
+        <w:rPr>
+          <w:rFonts w:hint="eastAsia"/>
+        </w:rPr>
+        <w:t>국가별</w:t>
+      </w:r>
+      <w:r>
+        <w:rPr>
+          <w:rFonts w:hint="eastAsia"/>
+        </w:rPr>
+        <w:t xml:space="preserve"> </w:t>
+      </w:r>
+      <w:r>
+        <w:rPr>
+          <w:rFonts w:hint="eastAsia"/>
+        </w:rPr>
+        <w:t>매출분포</w:t>
+      </w:r>
+    </w:p>
+    <w:p>
+      <w:pPr>
+        <w:pStyle w:val="ListParagraph"/>
+        <w:numPr>
+          <w:ilvl w:val="1"/>
+          <w:numId w:val="1"/>
+        </w:numPr>
+      </w:pPr>
+      <w:r>
+        <w:t>CA</w:t>
+      </w:r>
+      <w:r>
+        <w:rPr>
+          <w:rFonts w:hint="eastAsia"/>
+        </w:rPr>
+        <w:t>일자</w:t>
+      </w:r>
+      <w:r>
+        <w:rPr>
+          <w:rFonts w:hint="eastAsia"/>
+        </w:rPr>
+        <w:t xml:space="preserve"> </w:t>
+      </w:r>
+      <w:r>
+        <w:rPr>
+          <w:rFonts w:hint="eastAsia"/>
+        </w:rPr>
+        <w:t>기준</w:t>
+      </w:r>
+      <w:r>
+        <w:rPr>
+          <w:rFonts w:hint="eastAsia"/>
+        </w:rPr>
+        <w:t xml:space="preserve"> </w:t>
+      </w:r>
+      <w:r>
+        <w:rPr>
+          <w:rFonts w:hint="eastAsia"/>
+        </w:rPr>
+        <w:t>가격</w:t>
+      </w:r>
+      <w:r>
+        <w:rPr>
+          <w:rFonts w:hint="eastAsia"/>
+        </w:rPr>
+        <w:t xml:space="preserve"> </w:t>
+      </w:r>
+      <w:r>
+        <w:rPr>
+          <w:rFonts w:hint="eastAsia"/>
+        </w:rPr>
+        <w:t>임팩트</w:t>
+      </w:r>
+      <w:r>
+        <w:rPr>
+          <w:rFonts w:hint="eastAsia"/>
+        </w:rPr>
+        <w:t xml:space="preserve"> </w:t>
+      </w:r>
+      <w:r>
+        <w:rPr>
+          <w:rFonts w:hint="eastAsia"/>
+        </w:rPr>
+        <w:t>분석</w:t>
+      </w:r>
+    </w:p>
+    <w:p>
+      <w:r>
+        <w:rPr>
+          <w:noProof/>
+        </w:rPr>
+        <w:lastRenderedPageBreak/>
+        <w:drawing>
+          <wp:inline distT="0" distB="0" distL="0" distR="0" wp14:anchorId="7F7AC1C1" wp14:editId="79E8089B">
+            <wp:extent cx="6858000" cy="3829685"/>
+            <wp:effectExtent l="0" t="0" r="0" b="0"/>
+            <wp:docPr id="1" name="Picture 1"/>
+            <wp:cNvGraphicFramePr>
+              <a:graphicFrameLocks xmlns:a="http://schemas.openxmlformats.org/drawingml/2006/main" noChangeAspect="1"/>
+            </wp:cNvGraphicFramePr>
+            <a:graphic xmlns:a="http://schemas.openxmlformats.org/drawingml/2006/main">
+              <a:graphicData uri="http://schemas.openxmlformats.org/drawingml/2006/picture">
+                <pic:pic xmlns:pic="http://schemas.openxmlformats.org/drawingml/2006/picture">
+                  <pic:nvPicPr>
+                    <pic:cNvPr id="1" name=""/>
+                    <pic:cNvPicPr/>
+                  </pic:nvPicPr>
+                  <pic:blipFill>
+                    <a:blip r:embed="rId5"/>
+                    <a:stretch>
+                      <a:fillRect/>
+                    </a:stretch>
+                  </pic:blipFill>
+                  <pic:spPr>
+                    <a:xfrm>
+                      <a:off x="0" y="0"/>
+                      <a:ext cx="6858000" cy="3829685"/>
+                    </a:xfrm>
+                    <a:prstGeom prst="rect">
+                      <a:avLst/>
+                    </a:prstGeom>
+                  </pic:spPr>
+                </pic:pic>
+              </a:graphicData>
+            </a:graphic>
+          </wp:inline>
+        </w:drawing>
+      </w:r>
+    </w:p>
+    <w:p>
+      <w:pPr>
+        <w:pStyle w:val="ListParagraph"/>
+        <w:numPr>
+          <w:ilvl w:val="1"/>
+          <w:numId w:val="1"/>
+        </w:numPr>
+      </w:pPr>
     </w:p>
     <w:p>
       <w:pPr>
@@ -1895,46 +2774,55 @@
         </w:numPr>
       </w:pPr>
       <w:r>
-        <w:rPr>
-          <w:rFonts w:hint="eastAsia"/>
-        </w:rPr>
-        <w:t>시계열</w:t>
-      </w:r>
-      <w:r>
-        <w:rPr>
-          <w:rFonts w:hint="eastAsia"/>
-        </w:rPr>
-        <w:t xml:space="preserve"> </w:t>
-      </w:r>
-      <w:r>
-        <w:rPr>
-          <w:rFonts w:hint="eastAsia"/>
-        </w:rPr>
-        <w:t>데이터</w:t>
-      </w:r>
-      <w:r>
-        <w:rPr>
-          <w:rFonts w:hint="eastAsia"/>
-        </w:rPr>
-        <w:t xml:space="preserve"> </w:t>
-      </w:r>
-      <w:r>
-        <w:rPr>
-          <w:rFonts w:hint="eastAsia"/>
-        </w:rPr>
-        <w:t>확장</w:t>
-      </w:r>
-      <w:r>
-        <w:rPr>
-          <w:rFonts w:hint="eastAsia"/>
-        </w:rPr>
-        <w:t xml:space="preserve"> </w:t>
-      </w:r>
-      <w:r>
-        <w:rPr>
-          <w:rFonts w:hint="eastAsia"/>
-        </w:rPr>
-        <w:t>분석</w:t>
+        <w:t xml:space="preserve">Ex-ante </w:t>
+      </w:r>
+      <w:r>
+        <w:rPr>
+          <w:rFonts w:hint="eastAsia"/>
+        </w:rPr>
+        <w:t>팩터</w:t>
+      </w:r>
+      <w:r>
+        <w:rPr>
+          <w:rFonts w:hint="eastAsia"/>
+        </w:rPr>
+        <w:t xml:space="preserve"> </w:t>
+      </w:r>
+      <w:r>
+        <w:rPr>
+          <w:rFonts w:hint="eastAsia"/>
+        </w:rPr>
+        <w:t>리스크모델</w:t>
+      </w:r>
+      <w:r>
+        <w:rPr>
+          <w:rFonts w:hint="eastAsia"/>
+        </w:rPr>
+        <w:t>(</w:t>
+      </w:r>
+      <w:r>
+        <w:rPr>
+          <w:rFonts w:hint="eastAsia"/>
+        </w:rPr>
+        <w:t>아래는</w:t>
+      </w:r>
+      <w:r>
+        <w:rPr>
+          <w:rFonts w:hint="eastAsia"/>
+        </w:rPr>
+        <w:t xml:space="preserve"> </w:t>
+      </w:r>
+      <w:r>
+        <w:rPr>
+          <w:rFonts w:hint="eastAsia"/>
+        </w:rPr>
+        <w:t>순서</w:t>
+      </w:r>
+      <w:r>
+        <w:rPr>
+          <w:rFonts w:hint="eastAsia"/>
+        </w:rPr>
+        <w:t>)</w:t>
       </w:r>
     </w:p>
     <w:p>
@@ -1949,43 +2837,73 @@
         <w:rPr>
           <w:rFonts w:hint="eastAsia"/>
         </w:rPr>
-        <w:t>날짜</w:t>
-      </w:r>
-      <w:r>
-        <w:rPr>
-          <w:rFonts w:hint="eastAsia"/>
-        </w:rPr>
-        <w:t xml:space="preserve"> </w:t>
-      </w:r>
-      <w:r>
-        <w:rPr>
-          <w:rFonts w:hint="eastAsia"/>
-        </w:rPr>
-        <w:t>데이터</w:t>
-      </w:r>
-      <w:r>
-        <w:rPr>
-          <w:rFonts w:hint="eastAsia"/>
-        </w:rPr>
-        <w:t xml:space="preserve"> </w:t>
-      </w:r>
-      <w:r>
-        <w:rPr>
-          <w:rFonts w:hint="eastAsia"/>
-        </w:rPr>
-        <w:t>전처리</w:t>
-      </w:r>
-      <w:r>
-        <w:rPr>
-          <w:rFonts w:hint="eastAsia"/>
-        </w:rPr>
-        <w:t>/</w:t>
-      </w:r>
-      <w:r>
-        <w:rPr>
-          <w:rFonts w:hint="eastAsia"/>
-        </w:rPr>
-        <w:t>정렬</w:t>
+        <w:t>다항팩터</w:t>
+      </w:r>
+      <w:r>
+        <w:rPr>
+          <w:rFonts w:hint="eastAsia"/>
+        </w:rPr>
+        <w:t xml:space="preserve"> </w:t>
+      </w:r>
+      <w:r>
+        <w:rPr>
+          <w:rFonts w:hint="eastAsia"/>
+        </w:rPr>
+        <w:t>선형회귀</w:t>
+      </w:r>
+      <w:r>
+        <w:t xml:space="preserve"> </w:t>
+      </w:r>
+      <w:r>
+        <w:rPr>
+          <w:rFonts w:hint="eastAsia"/>
+        </w:rPr>
+        <w:t>외</w:t>
+      </w:r>
+      <w:r>
+        <w:rPr>
+          <w:rFonts w:hint="eastAsia"/>
+        </w:rPr>
+        <w:t xml:space="preserve"> </w:t>
+      </w:r>
+      <w:r>
+        <w:rPr>
+          <w:rFonts w:hint="eastAsia"/>
+        </w:rPr>
+        <w:t>보조지표</w:t>
+      </w:r>
+      <w:r>
+        <w:rPr>
+          <w:rFonts w:hint="eastAsia"/>
+        </w:rPr>
+        <w:t xml:space="preserve"> </w:t>
+      </w:r>
+      <w:r>
+        <w:rPr>
+          <w:rFonts w:hint="eastAsia"/>
+        </w:rPr>
+        <w:t>분석</w:t>
+      </w:r>
+      <w:r>
+        <w:rPr>
+          <w:rFonts w:hint="eastAsia"/>
+        </w:rPr>
+        <w:t>(</w:t>
+      </w:r>
+      <w:r>
+        <w:rPr>
+          <w:rFonts w:hint="eastAsia"/>
+        </w:rPr>
+        <w:t>예</w:t>
+      </w:r>
+      <w:r>
+        <w:rPr>
+          <w:rFonts w:hint="eastAsia"/>
+        </w:rPr>
+        <w:t>.</w:t>
+      </w:r>
+      <w:r>
+        <w:t xml:space="preserve"> F-Stat)</w:t>
       </w:r>
     </w:p>
     <w:p>
@@ -2000,34 +2918,61 @@
         <w:rPr>
           <w:rFonts w:hint="eastAsia"/>
         </w:rPr>
-        <w:t>시계열</w:t>
-      </w:r>
-      <w:r>
-        <w:rPr>
-          <w:rFonts w:hint="eastAsia"/>
-        </w:rPr>
-        <w:t xml:space="preserve"> </w:t>
-      </w:r>
-      <w:r>
-        <w:rPr>
-          <w:rFonts w:hint="eastAsia"/>
-        </w:rPr>
-        <w:t>데이터의</w:t>
-      </w:r>
-      <w:r>
-        <w:rPr>
-          <w:rFonts w:hint="eastAsia"/>
-        </w:rPr>
-        <w:t xml:space="preserve"> </w:t>
-      </w:r>
-      <w:r>
-        <w:t xml:space="preserve">MA, EMA, WMA </w:t>
-      </w:r>
-      <w:r>
-        <w:rPr>
-          <w:rFonts w:hint="eastAsia"/>
-        </w:rPr>
-        <w:t>등</w:t>
+        <w:t>각</w:t>
+      </w:r>
+      <w:r>
+        <w:rPr>
+          <w:rFonts w:hint="eastAsia"/>
+        </w:rPr>
+        <w:t xml:space="preserve"> </w:t>
+      </w:r>
+      <w:r>
+        <w:rPr>
+          <w:rFonts w:hint="eastAsia"/>
+        </w:rPr>
+        <w:t>팩터</w:t>
+      </w:r>
+      <w:r>
+        <w:rPr>
+          <w:rFonts w:hint="eastAsia"/>
+        </w:rPr>
+        <w:t xml:space="preserve"> </w:t>
+      </w:r>
+      <w:r>
+        <w:rPr>
+          <w:rFonts w:hint="eastAsia"/>
+        </w:rPr>
+        <w:t>수익률</w:t>
+      </w:r>
+      <w:r>
+        <w:rPr>
+          <w:rFonts w:hint="eastAsia"/>
+        </w:rPr>
+        <w:t xml:space="preserve"> </w:t>
+      </w:r>
+      <w:r>
+        <w:rPr>
+          <w:rFonts w:hint="eastAsia"/>
+        </w:rPr>
+        <w:t>계산</w:t>
+      </w:r>
+      <w:r>
+        <w:t>(</w:t>
+      </w:r>
+      <w:r>
+        <w:rPr>
+          <w:rFonts w:hint="eastAsia"/>
+        </w:rPr>
+        <w:t>예</w:t>
+      </w:r>
+      <w:r>
+        <w:rPr>
+          <w:rFonts w:hint="eastAsia"/>
+        </w:rPr>
+        <w:t>.</w:t>
+      </w:r>
+      <w:r>
+        <w:t xml:space="preserve"> PFA, L/S returns)</w:t>
       </w:r>
     </w:p>
     <w:p>
@@ -2042,19 +2987,7 @@
         <w:rPr>
           <w:rFonts w:hint="eastAsia"/>
         </w:rPr>
-        <w:t>특정</w:t>
-      </w:r>
-      <w:r>
-        <w:rPr>
-          <w:rFonts w:hint="eastAsia"/>
-        </w:rPr>
-        <w:t xml:space="preserve"> </w:t>
-      </w:r>
-      <w:r>
-        <w:rPr>
-          <w:rFonts w:hint="eastAsia"/>
-        </w:rPr>
-        <w:t>시점간</w:t>
+        <w:t>팩터</w:t>
       </w:r>
       <w:r>
         <w:rPr>
@@ -2090,22 +3023,7 @@
         <w:rPr>
           <w:rFonts w:hint="eastAsia"/>
         </w:rPr>
-        <w:t>비교</w:t>
-      </w:r>
-    </w:p>
-    <w:p>
-      <w:pPr>
-        <w:pStyle w:val="ListParagraph"/>
-        <w:numPr>
-          <w:ilvl w:val="0"/>
-          <w:numId w:val="1"/>
-        </w:numPr>
-      </w:pPr>
-      <w:r>
-        <w:rPr>
-          <w:rFonts w:hint="eastAsia"/>
-        </w:rPr>
-        <w:t>백테스팅</w:t>
+        <w:t>계산</w:t>
       </w:r>
     </w:p>
     <w:p>
@@ -2132,19 +3050,64 @@
         <w:rPr>
           <w:rFonts w:hint="eastAsia"/>
         </w:rPr>
-        <w:t>분위</w:t>
-      </w:r>
-      <w:r>
-        <w:rPr>
-          <w:rFonts w:hint="eastAsia"/>
-        </w:rPr>
-        <w:t xml:space="preserve"> </w:t>
-      </w:r>
-      <w:r>
-        <w:rPr>
-          <w:rFonts w:hint="eastAsia"/>
-        </w:rPr>
-        <w:t>나누기</w:t>
+        <w:t>수익률</w:t>
+      </w:r>
+      <w:r>
+        <w:rPr>
+          <w:rFonts w:hint="eastAsia"/>
+        </w:rPr>
+        <w:t xml:space="preserve"> </w:t>
+      </w:r>
+      <w:r>
+        <w:rPr>
+          <w:rFonts w:hint="eastAsia"/>
+        </w:rPr>
+        <w:t>및</w:t>
+      </w:r>
+      <w:r>
+        <w:rPr>
+          <w:rFonts w:hint="eastAsia"/>
+        </w:rPr>
+        <w:t xml:space="preserve"> </w:t>
+      </w:r>
+      <w:r>
+        <w:rPr>
+          <w:rFonts w:hint="eastAsia"/>
+        </w:rPr>
+        <w:t>공분산</w:t>
+      </w:r>
+      <w:r>
+        <w:rPr>
+          <w:rFonts w:hint="eastAsia"/>
+        </w:rPr>
+        <w:t xml:space="preserve"> </w:t>
+      </w:r>
+      <w:r>
+        <w:rPr>
+          <w:rFonts w:hint="eastAsia"/>
+        </w:rPr>
+        <w:t>행렬에</w:t>
+      </w:r>
+      <w:r>
+        <w:rPr>
+          <w:rFonts w:hint="eastAsia"/>
+        </w:rPr>
+        <w:t xml:space="preserve"> </w:t>
+      </w:r>
+      <w:r>
+        <w:t>EWMA, GARCH</w:t>
+      </w:r>
+      <w:r>
+        <w:rPr>
+          <w:rFonts w:hint="eastAsia"/>
+        </w:rPr>
+        <w:t xml:space="preserve"> </w:t>
+      </w:r>
+      <w:r>
+        <w:rPr>
+          <w:rFonts w:hint="eastAsia"/>
+        </w:rPr>
+        <w:t>적용</w:t>
       </w:r>
     </w:p>
     <w:p>
@@ -2159,586 +3122,6 @@
         <w:rPr>
           <w:rFonts w:hint="eastAsia"/>
         </w:rPr>
-        <w:t>분위별</w:t>
-      </w:r>
-      <w:r>
-        <w:rPr>
-          <w:rFonts w:hint="eastAsia"/>
-        </w:rPr>
-        <w:t xml:space="preserve"> </w:t>
-      </w:r>
-      <w:r>
-        <w:rPr>
-          <w:rFonts w:hint="eastAsia"/>
-        </w:rPr>
-        <w:t>누적수익률</w:t>
-      </w:r>
-      <w:r>
-        <w:rPr>
-          <w:rFonts w:hint="eastAsia"/>
-        </w:rPr>
-        <w:t xml:space="preserve"> </w:t>
-      </w:r>
-      <w:r>
-        <w:rPr>
-          <w:rFonts w:hint="eastAsia"/>
-        </w:rPr>
-        <w:t>계산</w:t>
-      </w:r>
-      <w:r>
-        <w:t xml:space="preserve"> </w:t>
-      </w:r>
-    </w:p>
-    <w:p>
-      <w:pPr>
-        <w:pStyle w:val="ListParagraph"/>
-        <w:numPr>
-          <w:ilvl w:val="1"/>
-          <w:numId w:val="1"/>
-        </w:numPr>
-      </w:pPr>
-      <w:r>
-        <w:t xml:space="preserve">L/S </w:t>
-      </w:r>
-      <w:r>
-        <w:rPr>
-          <w:rFonts w:hint="eastAsia"/>
-        </w:rPr>
-        <w:t>수익률</w:t>
-      </w:r>
-      <w:r>
-        <w:rPr>
-          <w:rFonts w:hint="eastAsia"/>
-        </w:rPr>
-        <w:t xml:space="preserve"> </w:t>
-      </w:r>
-      <w:r>
-        <w:rPr>
-          <w:rFonts w:hint="eastAsia"/>
-        </w:rPr>
-        <w:t>계산</w:t>
-      </w:r>
-    </w:p>
-    <w:p>
-      <w:pPr>
-        <w:pStyle w:val="ListParagraph"/>
-        <w:numPr>
-          <w:ilvl w:val="1"/>
-          <w:numId w:val="1"/>
-        </w:numPr>
-      </w:pPr>
-      <w:r>
-        <w:rPr>
-          <w:rFonts w:hint="eastAsia"/>
-        </w:rPr>
-        <w:t>구간별</w:t>
-      </w:r>
-      <w:r>
-        <w:rPr>
-          <w:rFonts w:hint="eastAsia"/>
-        </w:rPr>
-        <w:t xml:space="preserve"> </w:t>
-      </w:r>
-      <w:r>
-        <w:t>SR</w:t>
-      </w:r>
-      <w:r>
-        <w:t xml:space="preserve"> </w:t>
-      </w:r>
-      <w:r>
-        <w:rPr>
-          <w:rFonts w:hint="eastAsia"/>
-        </w:rPr>
-        <w:t>계산</w:t>
-      </w:r>
-    </w:p>
-    <w:p>
-      <w:pPr>
-        <w:pStyle w:val="ListParagraph"/>
-        <w:numPr>
-          <w:ilvl w:val="1"/>
-          <w:numId w:val="1"/>
-        </w:numPr>
-      </w:pPr>
-      <w:r>
-        <w:rPr>
-          <w:rFonts w:hint="eastAsia"/>
-        </w:rPr>
-        <w:t>회전율</w:t>
-      </w:r>
-      <w:r>
-        <w:rPr>
-          <w:rFonts w:hint="eastAsia"/>
-        </w:rPr>
-        <w:t xml:space="preserve"> </w:t>
-      </w:r>
-      <w:r>
-        <w:rPr>
-          <w:rFonts w:hint="eastAsia"/>
-        </w:rPr>
-        <w:t>계산</w:t>
-      </w:r>
-    </w:p>
-    <w:p>
-      <w:pPr>
-        <w:pStyle w:val="ListParagraph"/>
-        <w:numPr>
-          <w:ilvl w:val="1"/>
-          <w:numId w:val="1"/>
-        </w:numPr>
-      </w:pPr>
-      <w:r>
-        <w:t xml:space="preserve">IC </w:t>
-      </w:r>
-      <w:r>
-        <w:rPr>
-          <w:rFonts w:hint="eastAsia"/>
-        </w:rPr>
-        <w:t>계산</w:t>
-      </w:r>
-    </w:p>
-    <w:p>
-      <w:pPr>
-        <w:pStyle w:val="ListParagraph"/>
-        <w:numPr>
-          <w:ilvl w:val="0"/>
-          <w:numId w:val="1"/>
-        </w:numPr>
-      </w:pPr>
-      <w:r>
-        <w:rPr>
-          <w:rFonts w:hint="eastAsia"/>
-        </w:rPr>
-        <w:t>여러</w:t>
-      </w:r>
-      <w:r>
-        <w:rPr>
-          <w:rFonts w:hint="eastAsia"/>
-        </w:rPr>
-        <w:t xml:space="preserve"> </w:t>
-      </w:r>
-      <w:r>
-        <w:rPr>
-          <w:rFonts w:hint="eastAsia"/>
-        </w:rPr>
-        <w:t>펀드의</w:t>
-      </w:r>
-      <w:r>
-        <w:t xml:space="preserve"> Bottom-up </w:t>
-      </w:r>
-      <w:r>
-        <w:rPr>
-          <w:rFonts w:hint="eastAsia"/>
-        </w:rPr>
-        <w:t>분석</w:t>
-      </w:r>
-      <w:r>
-        <w:rPr>
-          <w:rFonts w:hint="eastAsia"/>
-        </w:rPr>
-        <w:t xml:space="preserve"> </w:t>
-      </w:r>
-      <w:r>
-        <w:rPr>
-          <w:rFonts w:hint="eastAsia"/>
-        </w:rPr>
-        <w:t>및</w:t>
-      </w:r>
-      <w:r>
-        <w:rPr>
-          <w:rFonts w:hint="eastAsia"/>
-        </w:rPr>
-        <w:t xml:space="preserve"> </w:t>
-      </w:r>
-      <w:r>
-        <w:rPr>
-          <w:rFonts w:hint="eastAsia"/>
-        </w:rPr>
-        <w:t>팩터기반</w:t>
-      </w:r>
-      <w:r>
-        <w:rPr>
-          <w:rFonts w:hint="eastAsia"/>
-        </w:rPr>
-        <w:t xml:space="preserve"> </w:t>
-      </w:r>
-      <w:r>
-        <w:rPr>
-          <w:rFonts w:hint="eastAsia"/>
-        </w:rPr>
-        <w:t>자산배분</w:t>
-      </w:r>
-      <w:r>
-        <w:rPr>
-          <w:rFonts w:hint="eastAsia"/>
-        </w:rPr>
-        <w:t xml:space="preserve"> </w:t>
-      </w:r>
-      <w:r>
-        <w:rPr>
-          <w:rFonts w:hint="eastAsia"/>
-        </w:rPr>
-        <w:t>시뮬레이션</w:t>
-      </w:r>
-    </w:p>
-    <w:p>
-      <w:pPr>
-        <w:pStyle w:val="ListParagraph"/>
-        <w:numPr>
-          <w:ilvl w:val="0"/>
-          <w:numId w:val="1"/>
-        </w:numPr>
-      </w:pPr>
-      <w:r>
-        <w:t xml:space="preserve">Ex-ante </w:t>
-      </w:r>
-      <w:r>
-        <w:rPr>
-          <w:rFonts w:hint="eastAsia"/>
-        </w:rPr>
-        <w:t>팩터</w:t>
-      </w:r>
-      <w:r>
-        <w:rPr>
-          <w:rFonts w:hint="eastAsia"/>
-        </w:rPr>
-        <w:t xml:space="preserve"> </w:t>
-      </w:r>
-      <w:r>
-        <w:rPr>
-          <w:rFonts w:hint="eastAsia"/>
-        </w:rPr>
-        <w:t>리스크모델</w:t>
-      </w:r>
-      <w:r>
-        <w:rPr>
-          <w:rFonts w:hint="eastAsia"/>
-        </w:rPr>
-        <w:t>(</w:t>
-      </w:r>
-      <w:r>
-        <w:rPr>
-          <w:rFonts w:hint="eastAsia"/>
-        </w:rPr>
-        <w:t>아래는</w:t>
-      </w:r>
-      <w:r>
-        <w:rPr>
-          <w:rFonts w:hint="eastAsia"/>
-        </w:rPr>
-        <w:t xml:space="preserve"> </w:t>
-      </w:r>
-      <w:r>
-        <w:rPr>
-          <w:rFonts w:hint="eastAsia"/>
-        </w:rPr>
-        <w:t>순서</w:t>
-      </w:r>
-      <w:r>
-        <w:rPr>
-          <w:rFonts w:hint="eastAsia"/>
-        </w:rPr>
-        <w:t>)</w:t>
-      </w:r>
-    </w:p>
-    <w:p>
-      <w:pPr>
-        <w:pStyle w:val="ListParagraph"/>
-        <w:numPr>
-          <w:ilvl w:val="1"/>
-          <w:numId w:val="1"/>
-        </w:numPr>
-      </w:pPr>
-      <w:r>
-        <w:rPr>
-          <w:rFonts w:hint="eastAsia"/>
-        </w:rPr>
-        <w:t>다항팩터</w:t>
-      </w:r>
-      <w:r>
-        <w:rPr>
-          <w:rFonts w:hint="eastAsia"/>
-        </w:rPr>
-        <w:t xml:space="preserve"> </w:t>
-      </w:r>
-      <w:r>
-        <w:rPr>
-          <w:rFonts w:hint="eastAsia"/>
-        </w:rPr>
-        <w:t>선형회귀</w:t>
-      </w:r>
-      <w:r>
-        <w:t xml:space="preserve"> </w:t>
-      </w:r>
-      <w:r>
-        <w:rPr>
-          <w:rFonts w:hint="eastAsia"/>
-        </w:rPr>
-        <w:t>외</w:t>
-      </w:r>
-      <w:r>
-        <w:rPr>
-          <w:rFonts w:hint="eastAsia"/>
-        </w:rPr>
-        <w:t xml:space="preserve"> </w:t>
-      </w:r>
-      <w:r>
-        <w:rPr>
-          <w:rFonts w:hint="eastAsia"/>
-        </w:rPr>
-        <w:t>보조지표</w:t>
-      </w:r>
-      <w:r>
-        <w:rPr>
-          <w:rFonts w:hint="eastAsia"/>
-        </w:rPr>
-        <w:t xml:space="preserve"> </w:t>
-      </w:r>
-      <w:r>
-        <w:rPr>
-          <w:rFonts w:hint="eastAsia"/>
-        </w:rPr>
-        <w:t>분석</w:t>
-      </w:r>
-      <w:r>
-        <w:rPr>
-          <w:rFonts w:hint="eastAsia"/>
-        </w:rPr>
-        <w:t>(</w:t>
-      </w:r>
-      <w:r>
-        <w:rPr>
-          <w:rFonts w:hint="eastAsia"/>
-        </w:rPr>
-        <w:t>예</w:t>
-      </w:r>
-      <w:r>
-        <w:rPr>
-          <w:rFonts w:hint="eastAsia"/>
-        </w:rPr>
-        <w:t>.</w:t>
-      </w:r>
-      <w:r>
-        <w:t xml:space="preserve"> F-Stat)</w:t>
-      </w:r>
-    </w:p>
-    <w:p>
-      <w:pPr>
-        <w:pStyle w:val="ListParagraph"/>
-        <w:numPr>
-          <w:ilvl w:val="1"/>
-          <w:numId w:val="1"/>
-        </w:numPr>
-      </w:pPr>
-      <w:r>
-        <w:rPr>
-          <w:rFonts w:hint="eastAsia"/>
-        </w:rPr>
-        <w:t>각</w:t>
-      </w:r>
-      <w:r>
-        <w:rPr>
-          <w:rFonts w:hint="eastAsia"/>
-        </w:rPr>
-        <w:t xml:space="preserve"> </w:t>
-      </w:r>
-      <w:r>
-        <w:rPr>
-          <w:rFonts w:hint="eastAsia"/>
-        </w:rPr>
-        <w:t>팩터</w:t>
-      </w:r>
-      <w:r>
-        <w:rPr>
-          <w:rFonts w:hint="eastAsia"/>
-        </w:rPr>
-        <w:t xml:space="preserve"> </w:t>
-      </w:r>
-      <w:r>
-        <w:rPr>
-          <w:rFonts w:hint="eastAsia"/>
-        </w:rPr>
-        <w:t>수익률</w:t>
-      </w:r>
-      <w:r>
-        <w:rPr>
-          <w:rFonts w:hint="eastAsia"/>
-        </w:rPr>
-        <w:t xml:space="preserve"> </w:t>
-      </w:r>
-      <w:r>
-        <w:rPr>
-          <w:rFonts w:hint="eastAsia"/>
-        </w:rPr>
-        <w:t>계산</w:t>
-      </w:r>
-      <w:r>
-        <w:t>(</w:t>
-      </w:r>
-      <w:r>
-        <w:rPr>
-          <w:rFonts w:hint="eastAsia"/>
-        </w:rPr>
-        <w:t>예</w:t>
-      </w:r>
-      <w:r>
-        <w:rPr>
-          <w:rFonts w:hint="eastAsia"/>
-        </w:rPr>
-        <w:t>.</w:t>
-      </w:r>
-      <w:r>
-        <w:t xml:space="preserve"> PFA, L/S returns)</w:t>
-      </w:r>
-    </w:p>
-    <w:p>
-      <w:pPr>
-        <w:pStyle w:val="ListParagraph"/>
-        <w:numPr>
-          <w:ilvl w:val="1"/>
-          <w:numId w:val="1"/>
-        </w:numPr>
-      </w:pPr>
-      <w:r>
-        <w:rPr>
-          <w:rFonts w:hint="eastAsia"/>
-        </w:rPr>
-        <w:t>팩터</w:t>
-      </w:r>
-      <w:r>
-        <w:rPr>
-          <w:rFonts w:hint="eastAsia"/>
-        </w:rPr>
-        <w:t xml:space="preserve"> </w:t>
-      </w:r>
-      <w:r>
-        <w:rPr>
-          <w:rFonts w:hint="eastAsia"/>
-        </w:rPr>
-        <w:t>공분산</w:t>
-      </w:r>
-      <w:r>
-        <w:rPr>
-          <w:rFonts w:hint="eastAsia"/>
-        </w:rPr>
-        <w:t xml:space="preserve"> </w:t>
-      </w:r>
-      <w:r>
-        <w:rPr>
-          <w:rFonts w:hint="eastAsia"/>
-        </w:rPr>
-        <w:t>행렬</w:t>
-      </w:r>
-      <w:r>
-        <w:rPr>
-          <w:rFonts w:hint="eastAsia"/>
-        </w:rPr>
-        <w:t xml:space="preserve"> </w:t>
-      </w:r>
-      <w:r>
-        <w:rPr>
-          <w:rFonts w:hint="eastAsia"/>
-        </w:rPr>
-        <w:t>계산</w:t>
-      </w:r>
-    </w:p>
-    <w:p>
-      <w:pPr>
-        <w:pStyle w:val="ListParagraph"/>
-        <w:numPr>
-          <w:ilvl w:val="1"/>
-          <w:numId w:val="1"/>
-        </w:numPr>
-      </w:pPr>
-      <w:r>
-        <w:rPr>
-          <w:rFonts w:hint="eastAsia"/>
-        </w:rPr>
-        <w:t>팩터</w:t>
-      </w:r>
-      <w:r>
-        <w:rPr>
-          <w:rFonts w:hint="eastAsia"/>
-        </w:rPr>
-        <w:t xml:space="preserve"> </w:t>
-      </w:r>
-      <w:r>
-        <w:rPr>
-          <w:rFonts w:hint="eastAsia"/>
-        </w:rPr>
-        <w:t>수익률</w:t>
-      </w:r>
-      <w:r>
-        <w:rPr>
-          <w:rFonts w:hint="eastAsia"/>
-        </w:rPr>
-        <w:t xml:space="preserve"> </w:t>
-      </w:r>
-      <w:r>
-        <w:rPr>
-          <w:rFonts w:hint="eastAsia"/>
-        </w:rPr>
-        <w:t>및</w:t>
-      </w:r>
-      <w:r>
-        <w:rPr>
-          <w:rFonts w:hint="eastAsia"/>
-        </w:rPr>
-        <w:t xml:space="preserve"> </w:t>
-      </w:r>
-      <w:r>
-        <w:rPr>
-          <w:rFonts w:hint="eastAsia"/>
-        </w:rPr>
-        <w:t>공분산</w:t>
-      </w:r>
-      <w:r>
-        <w:rPr>
-          <w:rFonts w:hint="eastAsia"/>
-        </w:rPr>
-        <w:t xml:space="preserve"> </w:t>
-      </w:r>
-      <w:r>
-        <w:rPr>
-          <w:rFonts w:hint="eastAsia"/>
-        </w:rPr>
-        <w:t>행렬에</w:t>
-      </w:r>
-      <w:r>
-        <w:rPr>
-          <w:rFonts w:hint="eastAsia"/>
-        </w:rPr>
-        <w:t xml:space="preserve"> </w:t>
-      </w:r>
-      <w:r>
-        <w:t>EWMA, GARCH</w:t>
-      </w:r>
-      <w:r>
-        <w:rPr>
-          <w:rFonts w:hint="eastAsia"/>
-        </w:rPr>
-        <w:t xml:space="preserve"> </w:t>
-      </w:r>
-      <w:r>
-        <w:rPr>
-          <w:rFonts w:hint="eastAsia"/>
-        </w:rPr>
-        <w:t>적용</w:t>
-      </w:r>
-    </w:p>
-    <w:p>
-      <w:pPr>
-        <w:pStyle w:val="ListParagraph"/>
-        <w:numPr>
-          <w:ilvl w:val="1"/>
-          <w:numId w:val="1"/>
-        </w:numPr>
-      </w:pPr>
-      <w:r>
-        <w:rPr>
-          <w:rFonts w:hint="eastAsia"/>
-        </w:rPr>
-        <w:lastRenderedPageBreak/>
         <w:t>예시</w:t>
       </w:r>
       <w:r>
